--- a/GV/COMENTARIOS ALEXIS.docx
+++ b/GV/COMENTARIOS ALEXIS.docx
@@ -383,23 +383,63 @@
           <w:sz w:val="28"/>
           <w:szCs w:val="28"/>
         </w:rPr>
-        <w:t xml:space="preserve">En realidad una caja de huevo trae </w:t>
-      </w:r>
-      <w:proofErr w:type="spellStart"/>
-      <w:r>
-        <w:rPr>
-          <w:sz w:val="28"/>
-          <w:szCs w:val="28"/>
-        </w:rPr>
-        <w:t>aprox</w:t>
-      </w:r>
-      <w:proofErr w:type="spellEnd"/>
-      <w:r>
-        <w:rPr>
-          <w:sz w:val="28"/>
-          <w:szCs w:val="28"/>
-        </w:rPr>
-        <w:t xml:space="preserve"> 24 kg , pero en el sistema se reportan 2 kg menos, por  la caja y  separadores.</w:t>
+        <w:t xml:space="preserve">En </w:t>
+      </w:r>
+      <w:r>
+        <w:rPr>
+          <w:sz w:val="28"/>
+          <w:szCs w:val="28"/>
+        </w:rPr>
+        <w:t>realidad,</w:t>
+      </w:r>
+      <w:r>
+        <w:rPr>
+          <w:sz w:val="28"/>
+          <w:szCs w:val="28"/>
+        </w:rPr>
+        <w:t xml:space="preserve"> una caja de huevo trae aprox 24 </w:t>
+      </w:r>
+      <w:r>
+        <w:rPr>
+          <w:sz w:val="28"/>
+          <w:szCs w:val="28"/>
+        </w:rPr>
+        <w:t>kg,</w:t>
+      </w:r>
+      <w:r>
+        <w:rPr>
+          <w:sz w:val="28"/>
+          <w:szCs w:val="28"/>
+        </w:rPr>
+        <w:t xml:space="preserve"> pero en el sistema se reportan 2 kg menos, </w:t>
+      </w:r>
+      <w:r>
+        <w:rPr>
+          <w:sz w:val="28"/>
+          <w:szCs w:val="28"/>
+        </w:rPr>
+        <w:t>por la</w:t>
+      </w:r>
+      <w:r>
+        <w:rPr>
+          <w:sz w:val="28"/>
+          <w:szCs w:val="28"/>
+        </w:rPr>
+        <w:t xml:space="preserve"> caja </w:t>
+      </w:r>
+      <w:r>
+        <w:rPr>
+          <w:sz w:val="28"/>
+          <w:szCs w:val="28"/>
+        </w:rPr>
+        <w:t>y separadores</w:t>
+      </w:r>
+      <w:r>
+        <w:rPr>
+          <w:sz w:val="28"/>
+          <w:szCs w:val="28"/>
+        </w:rPr>
+        <w:t>.</w:t>
       </w:r>
     </w:p>
     <w:p>
@@ -494,7 +534,21 @@
           <w:sz w:val="28"/>
           <w:szCs w:val="28"/>
         </w:rPr>
-        <w:t>Todo se reporta los “Lunes”</w:t>
+        <w:t>Todo se reporta los “</w:t>
+      </w:r>
+      <w:r>
+        <w:rPr>
+          <w:sz w:val="28"/>
+          <w:szCs w:val="28"/>
+        </w:rPr>
+        <w:t>lunes</w:t>
+      </w:r>
+      <w:r>
+        <w:rPr>
+          <w:sz w:val="28"/>
+          <w:szCs w:val="28"/>
+        </w:rPr>
+        <w:t>”</w:t>
       </w:r>
     </w:p>
     <w:p>
@@ -514,7 +568,7 @@
           <w:sz w:val="28"/>
           <w:szCs w:val="28"/>
         </w:rPr>
-        <w:t>-GV4 , corrales 17-18 son comodines.</w:t>
+        <w:t>-GV4, corrales 17-18 son comodines.</w:t>
       </w:r>
     </w:p>
     <w:p>
@@ -534,27 +588,551 @@
           <w:sz w:val="28"/>
           <w:szCs w:val="28"/>
         </w:rPr>
-        <w:t>GV5 ya llega hasta el corral 10, los demás siguen apareciendo porque no se pueden borrar.</w:t>
-      </w:r>
-    </w:p>
-    <w:p>
-      <w:pPr>
-        <w:pStyle w:val="Prrafodelista"/>
-        <w:numPr>
-          <w:ilvl w:val="0"/>
-          <w:numId w:val="2"/>
-        </w:numPr>
-        <w:rPr>
-          <w:sz w:val="28"/>
-          <w:szCs w:val="28"/>
-        </w:rPr>
-      </w:pPr>
-    </w:p>
-    <w:p>
-      <w:pPr>
-        <w:rPr>
-          <w:b/>
-          <w:bCs/>
+        <w:t>GV5 ya llega hasta el corral 10, los demás siguen apareciendo porque no se pueden borrar</w:t>
+      </w:r>
+      <w:r>
+        <w:rPr>
+          <w:sz w:val="28"/>
+          <w:szCs w:val="28"/>
+        </w:rPr>
+        <w:t>.</w:t>
+      </w:r>
+    </w:p>
+    <w:p>
+      <w:pPr>
+        <w:ind w:left="360"/>
+        <w:rPr>
+          <w:sz w:val="28"/>
+          <w:szCs w:val="28"/>
+        </w:rPr>
+      </w:pPr>
+    </w:p>
+    <w:p>
+      <w:pPr>
+        <w:ind w:left="360"/>
+        <w:rPr>
+          <w:sz w:val="28"/>
+          <w:szCs w:val="28"/>
+        </w:rPr>
+      </w:pPr>
+    </w:p>
+    <w:p>
+      <w:pPr>
+        <w:ind w:left="360"/>
+        <w:rPr>
+          <w:sz w:val="28"/>
+          <w:szCs w:val="28"/>
+        </w:rPr>
+      </w:pPr>
+    </w:p>
+    <w:p>
+      <w:pPr>
+        <w:rPr>
+          <w:b/>
+          <w:bCs/>
+          <w:sz w:val="28"/>
+          <w:szCs w:val="28"/>
+        </w:rPr>
+      </w:pPr>
+      <w:r>
+        <w:rPr>
+          <w:b/>
+          <w:bCs/>
+          <w:sz w:val="28"/>
+          <w:szCs w:val="28"/>
+        </w:rPr>
+        <w:t>PERSONAL</w:t>
+      </w:r>
+      <w:r>
+        <w:rPr>
+          <w:b/>
+          <w:bCs/>
+          <w:sz w:val="28"/>
+          <w:szCs w:val="28"/>
+        </w:rPr>
+        <w:t xml:space="preserve"> </w:t>
+      </w:r>
+    </w:p>
+    <w:p>
+      <w:pPr>
+        <w:rPr>
+          <w:sz w:val="28"/>
+          <w:szCs w:val="28"/>
+          <w:lang w:val="en-US"/>
+        </w:rPr>
+      </w:pPr>
+      <w:r>
+        <w:rPr>
+          <w:b/>
+          <w:bCs/>
+          <w:sz w:val="28"/>
+          <w:szCs w:val="28"/>
+          <w:lang w:val="en-US"/>
+        </w:rPr>
+        <w:t xml:space="preserve">GV1 – </w:t>
+      </w:r>
+      <w:r>
+        <w:rPr>
+          <w:sz w:val="28"/>
+          <w:szCs w:val="28"/>
+          <w:lang w:val="en-US"/>
+        </w:rPr>
+        <w:t xml:space="preserve">4 </w:t>
+      </w:r>
+    </w:p>
+    <w:p>
+      <w:pPr>
+        <w:rPr>
+          <w:b/>
+          <w:bCs/>
+          <w:sz w:val="28"/>
+          <w:szCs w:val="28"/>
+          <w:lang w:val="en-US"/>
+        </w:rPr>
+      </w:pPr>
+      <w:r>
+        <w:rPr>
+          <w:b/>
+          <w:bCs/>
+          <w:sz w:val="28"/>
+          <w:szCs w:val="28"/>
+          <w:lang w:val="en-US"/>
+        </w:rPr>
+        <w:t xml:space="preserve">GV2 </w:t>
+      </w:r>
+      <w:r>
+        <w:rPr>
+          <w:b/>
+          <w:bCs/>
+          <w:sz w:val="28"/>
+          <w:szCs w:val="28"/>
+          <w:lang w:val="en-US"/>
+        </w:rPr>
+        <w:t>- 4</w:t>
+      </w:r>
+    </w:p>
+    <w:p>
+      <w:pPr>
+        <w:rPr>
+          <w:b/>
+          <w:bCs/>
+          <w:sz w:val="28"/>
+          <w:szCs w:val="28"/>
+          <w:lang w:val="en-US"/>
+        </w:rPr>
+      </w:pPr>
+      <w:r>
+        <w:rPr>
+          <w:b/>
+          <w:bCs/>
+          <w:sz w:val="28"/>
+          <w:szCs w:val="28"/>
+          <w:lang w:val="en-US"/>
+        </w:rPr>
+        <w:t>GV3</w:t>
+      </w:r>
+      <w:r>
+        <w:rPr>
+          <w:b/>
+          <w:bCs/>
+          <w:sz w:val="28"/>
+          <w:szCs w:val="28"/>
+          <w:lang w:val="en-US"/>
+        </w:rPr>
+        <w:t xml:space="preserve"> – 10 </w:t>
+      </w:r>
+    </w:p>
+    <w:p>
+      <w:pPr>
+        <w:rPr>
+          <w:b/>
+          <w:bCs/>
+          <w:sz w:val="28"/>
+          <w:szCs w:val="28"/>
+          <w:lang w:val="en-US"/>
+        </w:rPr>
+      </w:pPr>
+      <w:r>
+        <w:rPr>
+          <w:b/>
+          <w:bCs/>
+          <w:sz w:val="28"/>
+          <w:szCs w:val="28"/>
+          <w:lang w:val="en-US"/>
+        </w:rPr>
+        <w:t>GV4</w:t>
+      </w:r>
+      <w:r>
+        <w:rPr>
+          <w:b/>
+          <w:bCs/>
+          <w:sz w:val="28"/>
+          <w:szCs w:val="28"/>
+          <w:lang w:val="en-US"/>
+        </w:rPr>
+        <w:t xml:space="preserve"> – 6 </w:t>
+      </w:r>
+    </w:p>
+    <w:p>
+      <w:pPr>
+        <w:rPr>
+          <w:b/>
+          <w:bCs/>
+          <w:sz w:val="28"/>
+          <w:szCs w:val="28"/>
+        </w:rPr>
+      </w:pPr>
+      <w:r>
+        <w:rPr>
+          <w:b/>
+          <w:bCs/>
+          <w:sz w:val="28"/>
+          <w:szCs w:val="28"/>
+        </w:rPr>
+        <w:t>GV5 - 2</w:t>
+      </w:r>
+    </w:p>
+    <w:p>
+      <w:pPr>
+        <w:rPr>
+          <w:b/>
+          <w:bCs/>
+          <w:sz w:val="28"/>
+          <w:szCs w:val="28"/>
+        </w:rPr>
+      </w:pPr>
+      <w:r>
+        <w:rPr>
+          <w:b/>
+          <w:bCs/>
+          <w:sz w:val="28"/>
+          <w:szCs w:val="28"/>
+        </w:rPr>
+        <w:t>GV6 – 5</w:t>
+      </w:r>
+    </w:p>
+    <w:p>
+      <w:pPr>
+        <w:rPr>
+          <w:b/>
+          <w:bCs/>
+          <w:sz w:val="28"/>
+          <w:szCs w:val="28"/>
+        </w:rPr>
+      </w:pPr>
+      <w:r>
+        <w:rPr>
+          <w:b/>
+          <w:bCs/>
+          <w:sz w:val="28"/>
+          <w:szCs w:val="28"/>
+        </w:rPr>
+        <w:t>Planta – 6</w:t>
+      </w:r>
+    </w:p>
+    <w:p>
+      <w:pPr>
+        <w:rPr>
+          <w:b/>
+          <w:bCs/>
+          <w:sz w:val="28"/>
+          <w:szCs w:val="28"/>
+        </w:rPr>
+      </w:pPr>
+      <w:r>
+        <w:rPr>
+          <w:b/>
+          <w:bCs/>
+          <w:sz w:val="28"/>
+          <w:szCs w:val="28"/>
+        </w:rPr>
+        <w:t>Mantenimiento – 2</w:t>
+      </w:r>
+    </w:p>
+    <w:p>
+      <w:pPr>
+        <w:rPr>
+          <w:b/>
+          <w:bCs/>
+          <w:sz w:val="28"/>
+          <w:szCs w:val="28"/>
+        </w:rPr>
+      </w:pPr>
+      <w:r>
+        <w:rPr>
+          <w:b/>
+          <w:bCs/>
+          <w:sz w:val="28"/>
+          <w:szCs w:val="28"/>
+        </w:rPr>
+        <w:t>A</w:t>
+      </w:r>
+      <w:r>
+        <w:rPr>
+          <w:b/>
+          <w:bCs/>
+          <w:sz w:val="28"/>
+          <w:szCs w:val="28"/>
+        </w:rPr>
+        <w:t>vícola – 12 - 1 eventual</w:t>
+      </w:r>
+    </w:p>
+    <w:p>
+      <w:pPr>
+        <w:rPr>
+          <w:b/>
+          <w:bCs/>
+          <w:sz w:val="28"/>
+          <w:szCs w:val="28"/>
+        </w:rPr>
+      </w:pPr>
+      <w:r>
+        <w:rPr>
+          <w:b/>
+          <w:bCs/>
+          <w:sz w:val="28"/>
+          <w:szCs w:val="28"/>
+        </w:rPr>
+        <w:t>Ovinos – 4</w:t>
+      </w:r>
+    </w:p>
+    <w:p>
+      <w:pPr>
+        <w:rPr>
+          <w:b/>
+          <w:bCs/>
+          <w:sz w:val="28"/>
+          <w:szCs w:val="28"/>
+        </w:rPr>
+      </w:pPr>
+      <w:r>
+        <w:rPr>
+          <w:b/>
+          <w:bCs/>
+          <w:sz w:val="28"/>
+          <w:szCs w:val="28"/>
+        </w:rPr>
+        <w:t>Ventas – 3</w:t>
+      </w:r>
+    </w:p>
+    <w:p>
+      <w:pPr>
+        <w:rPr>
+          <w:b/>
+          <w:bCs/>
+          <w:sz w:val="28"/>
+          <w:szCs w:val="28"/>
+        </w:rPr>
+      </w:pPr>
+      <w:r>
+        <w:rPr>
+          <w:b/>
+          <w:bCs/>
+          <w:sz w:val="28"/>
+          <w:szCs w:val="28"/>
+        </w:rPr>
+        <w:t>Admón. – 7</w:t>
+      </w:r>
+    </w:p>
+    <w:p>
+      <w:pPr>
+        <w:rPr>
+          <w:b/>
+          <w:bCs/>
+          <w:sz w:val="28"/>
+          <w:szCs w:val="28"/>
+        </w:rPr>
+      </w:pPr>
+    </w:p>
+    <w:p>
+      <w:pPr>
+        <w:rPr>
+          <w:b/>
+          <w:bCs/>
+          <w:sz w:val="28"/>
+          <w:szCs w:val="28"/>
+        </w:rPr>
+      </w:pPr>
+    </w:p>
+    <w:p>
+      <w:pPr>
+        <w:rPr>
+          <w:b/>
+          <w:bCs/>
+          <w:sz w:val="28"/>
+          <w:szCs w:val="28"/>
+        </w:rPr>
+      </w:pPr>
+      <w:r>
+        <w:rPr>
+          <w:b/>
+          <w:bCs/>
+          <w:sz w:val="28"/>
+          <w:szCs w:val="28"/>
+        </w:rPr>
+        <w:lastRenderedPageBreak/>
+        <w:t>DATOS DE LOS REPORTES DE ALEXIS.</w:t>
+      </w:r>
+    </w:p>
+    <w:p>
+      <w:pPr>
+        <w:rPr>
+          <w:b/>
+          <w:bCs/>
+          <w:sz w:val="28"/>
+          <w:szCs w:val="28"/>
+        </w:rPr>
+      </w:pPr>
+      <w:r>
+        <w:rPr>
+          <w:b/>
+          <w:bCs/>
+          <w:sz w:val="28"/>
+          <w:szCs w:val="28"/>
+        </w:rPr>
+        <w:t>Cerdo y huevo</w:t>
+      </w:r>
+    </w:p>
+    <w:p>
+      <w:pPr>
+        <w:rPr>
+          <w:sz w:val="28"/>
+          <w:szCs w:val="28"/>
+        </w:rPr>
+      </w:pPr>
+      <w:r>
+        <w:rPr>
+          <w:b/>
+          <w:bCs/>
+          <w:sz w:val="28"/>
+          <w:szCs w:val="28"/>
+        </w:rPr>
+        <w:t>-</w:t>
+      </w:r>
+      <w:r>
+        <w:rPr>
+          <w:sz w:val="28"/>
+          <w:szCs w:val="28"/>
+        </w:rPr>
+        <w:t>Promedio vendido</w:t>
+      </w:r>
+    </w:p>
+    <w:p>
+      <w:pPr>
+        <w:rPr>
+          <w:sz w:val="28"/>
+          <w:szCs w:val="28"/>
+        </w:rPr>
+      </w:pPr>
+      <w:r>
+        <w:rPr>
+          <w:sz w:val="28"/>
+          <w:szCs w:val="28"/>
+        </w:rPr>
+        <w:t>-Costo de venta por kilo</w:t>
+      </w:r>
+    </w:p>
+    <w:p>
+      <w:pPr>
+        <w:rPr>
+          <w:sz w:val="28"/>
+          <w:szCs w:val="28"/>
+        </w:rPr>
+      </w:pPr>
+      <w:r>
+        <w:rPr>
+          <w:sz w:val="28"/>
+          <w:szCs w:val="28"/>
+        </w:rPr>
+        <w:t>-Utilidad</w:t>
+      </w:r>
+    </w:p>
+    <w:p>
+      <w:pPr>
+        <w:rPr>
+          <w:sz w:val="28"/>
+          <w:szCs w:val="28"/>
+        </w:rPr>
+      </w:pPr>
+      <w:r>
+        <w:rPr>
+          <w:sz w:val="28"/>
+          <w:szCs w:val="28"/>
+        </w:rPr>
+        <w:t>-Precio de venta por kilo promedio</w:t>
+      </w:r>
+    </w:p>
+    <w:p>
+      <w:pPr>
+        <w:rPr>
+          <w:sz w:val="28"/>
+          <w:szCs w:val="28"/>
+        </w:rPr>
+      </w:pPr>
+      <w:r>
+        <w:rPr>
+          <w:sz w:val="28"/>
+          <w:szCs w:val="28"/>
+        </w:rPr>
+        <w:t xml:space="preserve">-Kilos vendidos  </w:t>
+      </w:r>
+    </w:p>
+    <w:p>
+      <w:pPr>
+        <w:rPr>
+          <w:sz w:val="28"/>
+          <w:szCs w:val="28"/>
+        </w:rPr>
+      </w:pPr>
+      <w:r>
+        <w:rPr>
+          <w:sz w:val="28"/>
+          <w:szCs w:val="28"/>
+        </w:rPr>
+        <w:t>-Promedio de kilos vendidos</w:t>
+      </w:r>
+    </w:p>
+    <w:p>
+      <w:pPr>
+        <w:rPr>
+          <w:sz w:val="28"/>
+          <w:szCs w:val="28"/>
+        </w:rPr>
+      </w:pPr>
+      <w:r>
+        <w:rPr>
+          <w:sz w:val="28"/>
+          <w:szCs w:val="28"/>
+        </w:rPr>
+        <w:t>-Promedio de nacidos</w:t>
+      </w:r>
+    </w:p>
+    <w:p>
+      <w:pPr>
+        <w:rPr>
+          <w:sz w:val="28"/>
+          <w:szCs w:val="28"/>
+        </w:rPr>
+      </w:pPr>
+      <w:r>
+        <w:rPr>
+          <w:sz w:val="28"/>
+          <w:szCs w:val="28"/>
+        </w:rPr>
+        <w:t>-Gastos.</w:t>
+      </w:r>
+    </w:p>
+    <w:p>
+      <w:pPr>
+        <w:rPr>
+          <w:sz w:val="28"/>
+          <w:szCs w:val="28"/>
+        </w:rPr>
+      </w:pPr>
+    </w:p>
+    <w:p>
+      <w:pPr>
+        <w:rPr>
           <w:sz w:val="28"/>
           <w:szCs w:val="28"/>
         </w:rPr>

--- a/GV/COMENTARIOS ALEXIS.docx
+++ b/GV/COMENTARIOS ALEXIS.docx
@@ -1,6 +1,6 @@
 
 <file path=word/document.xml><?xml version="1.0" encoding="utf-8"?>
-<w:document xmlns:wpc="http://schemas.microsoft.com/office/word/2010/wordprocessingCanvas" xmlns:cx="http://schemas.microsoft.com/office/drawing/2014/chartex" xmlns:cx1="http://schemas.microsoft.com/office/drawing/2015/9/8/chartex" xmlns:cx2="http://schemas.microsoft.com/office/drawing/2015/10/21/chartex" xmlns:cx3="http://schemas.microsoft.com/office/drawing/2016/5/9/chartex" xmlns:cx4="http://schemas.microsoft.com/office/drawing/2016/5/10/chartex" xmlns:cx5="http://schemas.microsoft.com/office/drawing/2016/5/11/chartex" xmlns:cx6="http://schemas.microsoft.com/office/drawing/2016/5/12/chartex" xmlns:cx7="http://schemas.microsoft.com/office/drawing/2016/5/13/chartex" xmlns:cx8="http://schemas.microsoft.com/office/drawing/2016/5/14/chartex" xmlns:mc="http://schemas.openxmlformats.org/markup-compatibility/2006" xmlns:aink="http://schemas.microsoft.com/office/drawing/2016/ink" xmlns:am3d="http://schemas.microsoft.com/office/drawing/2017/model3d" xmlns:o="urn:schemas-microsoft-com:office:office" xmlns:r="http://schemas.openxmlformats.org/officeDocument/2006/relationships" xmlns:m="http://schemas.openxmlformats.org/officeDocument/2006/math" xmlns:v="urn:schemas-microsoft-com:vml" xmlns:wp14="http://schemas.microsoft.com/office/word/2010/wordprocessingDrawing" xmlns:wp="http://schemas.openxmlformats.org/drawingml/2006/wordprocessingDrawing" xmlns:w10="urn:schemas-microsoft-com:office:word" xmlns:w="http://schemas.openxmlformats.org/wordprocessingml/2006/main" xmlns:w14="http://schemas.microsoft.com/office/word/2010/wordml" xmlns:w15="http://schemas.microsoft.com/office/word/2012/wordml" xmlns:w16cex="http://schemas.microsoft.com/office/word/2018/wordml/cex" xmlns:w16cid="http://schemas.microsoft.com/office/word/2016/wordml/cid" xmlns:w16="http://schemas.microsoft.com/office/word/2018/wordml" xmlns:w16se="http://schemas.microsoft.com/office/word/2015/wordml/symex" xmlns:wpg="http://schemas.microsoft.com/office/word/2010/wordprocessingGroup" xmlns:wpi="http://schemas.microsoft.com/office/word/2010/wordprocessingInk" xmlns:wne="http://schemas.microsoft.com/office/word/2006/wordml" xmlns:wps="http://schemas.microsoft.com/office/word/2010/wordprocessingShape" mc:Ignorable="w14 w15 w16se w16cid w16 w16cex wp14">
+<w:document xmlns:wpc="http://schemas.microsoft.com/office/word/2010/wordprocessingCanvas" xmlns:cx="http://schemas.microsoft.com/office/drawing/2014/chartex" xmlns:cx1="http://schemas.microsoft.com/office/drawing/2015/9/8/chartex" xmlns:cx2="http://schemas.microsoft.com/office/drawing/2015/10/21/chartex" xmlns:cx3="http://schemas.microsoft.com/office/drawing/2016/5/9/chartex" xmlns:cx4="http://schemas.microsoft.com/office/drawing/2016/5/10/chartex" xmlns:cx5="http://schemas.microsoft.com/office/drawing/2016/5/11/chartex" xmlns:cx6="http://schemas.microsoft.com/office/drawing/2016/5/12/chartex" xmlns:cx7="http://schemas.microsoft.com/office/drawing/2016/5/13/chartex" xmlns:cx8="http://schemas.microsoft.com/office/drawing/2016/5/14/chartex" xmlns:mc="http://schemas.openxmlformats.org/markup-compatibility/2006" xmlns:aink="http://schemas.microsoft.com/office/drawing/2016/ink" xmlns:am3d="http://schemas.microsoft.com/office/drawing/2017/model3d" xmlns:o="urn:schemas-microsoft-com:office:office" xmlns:r="http://schemas.openxmlformats.org/officeDocument/2006/relationships" xmlns:m="http://schemas.openxmlformats.org/officeDocument/2006/math" xmlns:v="urn:schemas-microsoft-com:vml" xmlns:wp14="http://schemas.microsoft.com/office/word/2010/wordprocessingDrawing" xmlns:wp="http://schemas.openxmlformats.org/drawingml/2006/wordprocessingDrawing" xmlns:w10="urn:schemas-microsoft-com:office:word" xmlns:w="http://schemas.openxmlformats.org/wordprocessingml/2006/main" xmlns:w14="http://schemas.microsoft.com/office/word/2010/wordml" xmlns:w15="http://schemas.microsoft.com/office/word/2012/wordml" xmlns:w16cex="http://schemas.microsoft.com/office/word/2018/wordml/cex" xmlns:w16cid="http://schemas.microsoft.com/office/word/2016/wordml/cid" xmlns:w16="http://schemas.microsoft.com/office/word/2018/wordml" xmlns:w16sdtdh="http://schemas.microsoft.com/office/word/2020/wordml/sdtdatahash" xmlns:w16se="http://schemas.microsoft.com/office/word/2015/wordml/symex" xmlns:wpg="http://schemas.microsoft.com/office/word/2010/wordprocessingGroup" xmlns:wpi="http://schemas.microsoft.com/office/word/2010/wordprocessingInk" xmlns:wne="http://schemas.microsoft.com/office/word/2006/wordml" xmlns:wps="http://schemas.microsoft.com/office/word/2010/wordprocessingShape" mc:Ignorable="w14 w15 w16se w16cid w16 w16cex w16sdtdh wp14">
   <w:body>
     <w:p>
       <w:pPr>
@@ -66,6 +66,15 @@
           <w:szCs w:val="28"/>
         </w:rPr>
         <w:t>Cerdo</w:t>
+      </w:r>
+      <w:r>
+        <w:rPr>
+          <w:b/>
+          <w:bCs/>
+          <w:sz w:val="28"/>
+          <w:szCs w:val="28"/>
+        </w:rPr>
+        <w:t xml:space="preserve"> (Aproximado por los datos)</w:t>
       </w:r>
     </w:p>
     <w:p>
@@ -632,32 +641,6 @@
           <w:bCs/>
           <w:sz w:val="28"/>
           <w:szCs w:val="28"/>
-        </w:rPr>
-      </w:pPr>
-      <w:r>
-        <w:rPr>
-          <w:b/>
-          <w:bCs/>
-          <w:sz w:val="28"/>
-          <w:szCs w:val="28"/>
-        </w:rPr>
-        <w:t>PERSONAL</w:t>
-      </w:r>
-      <w:r>
-        <w:rPr>
-          <w:b/>
-          <w:bCs/>
-          <w:sz w:val="28"/>
-          <w:szCs w:val="28"/>
-        </w:rPr>
-        <w:t xml:space="preserve"> </w:t>
-      </w:r>
-    </w:p>
-    <w:p>
-      <w:pPr>
-        <w:rPr>
-          <w:sz w:val="28"/>
-          <w:szCs w:val="28"/>
           <w:lang w:val="en-US"/>
         </w:rPr>
       </w:pPr>
@@ -669,6 +652,25 @@
           <w:szCs w:val="28"/>
           <w:lang w:val="en-US"/>
         </w:rPr>
+        <w:t xml:space="preserve">PERSONAL </w:t>
+      </w:r>
+    </w:p>
+    <w:p>
+      <w:pPr>
+        <w:rPr>
+          <w:sz w:val="28"/>
+          <w:szCs w:val="28"/>
+          <w:lang w:val="en-US"/>
+        </w:rPr>
+      </w:pPr>
+      <w:r>
+        <w:rPr>
+          <w:b/>
+          <w:bCs/>
+          <w:sz w:val="28"/>
+          <w:szCs w:val="28"/>
+          <w:lang w:val="en-US"/>
+        </w:rPr>
         <w:t xml:space="preserve">GV1 – </w:t>
       </w:r>
       <w:r>
@@ -679,18 +681,17 @@
         </w:rPr>
         <w:t xml:space="preserve">4 </w:t>
       </w:r>
-    </w:p>
-    <w:p>
-      <w:pPr>
-        <w:rPr>
-          <w:b/>
-          <w:bCs/>
+      <w:r>
+        <w:rPr>
           <w:sz w:val="28"/>
           <w:szCs w:val="28"/>
           <w:lang w:val="en-US"/>
         </w:rPr>
-      </w:pPr>
-      <w:r>
+        <w:t>(1 velador)</w:t>
+      </w:r>
+    </w:p>
+    <w:p>
+      <w:pPr>
         <w:rPr>
           <w:b/>
           <w:bCs/>
@@ -698,6 +699,15 @@
           <w:szCs w:val="28"/>
           <w:lang w:val="en-US"/>
         </w:rPr>
+      </w:pPr>
+      <w:r>
+        <w:rPr>
+          <w:b/>
+          <w:bCs/>
+          <w:sz w:val="28"/>
+          <w:szCs w:val="28"/>
+          <w:lang w:val="en-US"/>
+        </w:rPr>
         <w:t xml:space="preserve">GV2 </w:t>
       </w:r>
       <w:r>
@@ -749,6 +759,43 @@
           <w:bCs/>
           <w:sz w:val="28"/>
           <w:szCs w:val="28"/>
+        </w:rPr>
+      </w:pPr>
+      <w:r>
+        <w:rPr>
+          <w:b/>
+          <w:bCs/>
+          <w:sz w:val="28"/>
+          <w:szCs w:val="28"/>
+        </w:rPr>
+        <w:t xml:space="preserve">GV4 – 6 </w:t>
+      </w:r>
+      <w:r>
+        <w:rPr>
+          <w:b/>
+          <w:bCs/>
+          <w:sz w:val="28"/>
+          <w:szCs w:val="28"/>
+        </w:rPr>
+        <w:t xml:space="preserve"> (1 velador) 1 medico 2 destete 2 e</w:t>
+      </w:r>
+      <w:r>
+        <w:rPr>
+          <w:b/>
+          <w:bCs/>
+          <w:sz w:val="28"/>
+          <w:szCs w:val="28"/>
+        </w:rPr>
+        <w:t>ngorda.</w:t>
+      </w:r>
+    </w:p>
+    <w:p>
+      <w:pPr>
+        <w:rPr>
+          <w:b/>
+          <w:bCs/>
+          <w:sz w:val="28"/>
+          <w:szCs w:val="28"/>
           <w:lang w:val="en-US"/>
         </w:rPr>
       </w:pPr>
@@ -760,9 +807,11 @@
           <w:szCs w:val="28"/>
           <w:lang w:val="en-US"/>
         </w:rPr>
-        <w:t>GV4</w:t>
-      </w:r>
-      <w:r>
+        <w:t>GV5 - 2</w:t>
+      </w:r>
+    </w:p>
+    <w:p>
+      <w:pPr>
         <w:rPr>
           <w:b/>
           <w:bCs/>
@@ -770,43 +819,14 @@
           <w:szCs w:val="28"/>
           <w:lang w:val="en-US"/>
         </w:rPr>
-        <w:t xml:space="preserve"> – 6 </w:t>
-      </w:r>
-    </w:p>
-    <w:p>
-      <w:pPr>
-        <w:rPr>
-          <w:b/>
-          <w:bCs/>
-          <w:sz w:val="28"/>
-          <w:szCs w:val="28"/>
-        </w:rPr>
-      </w:pPr>
-      <w:r>
-        <w:rPr>
-          <w:b/>
-          <w:bCs/>
-          <w:sz w:val="28"/>
-          <w:szCs w:val="28"/>
-        </w:rPr>
-        <w:t>GV5 - 2</w:t>
-      </w:r>
-    </w:p>
-    <w:p>
-      <w:pPr>
-        <w:rPr>
-          <w:b/>
-          <w:bCs/>
-          <w:sz w:val="28"/>
-          <w:szCs w:val="28"/>
-        </w:rPr>
-      </w:pPr>
-      <w:r>
-        <w:rPr>
-          <w:b/>
-          <w:bCs/>
-          <w:sz w:val="28"/>
-          <w:szCs w:val="28"/>
+      </w:pPr>
+      <w:r>
+        <w:rPr>
+          <w:b/>
+          <w:bCs/>
+          <w:sz w:val="28"/>
+          <w:szCs w:val="28"/>
+          <w:lang w:val="en-US"/>
         </w:rPr>
         <w:t>GV6 – 5</w:t>
       </w:r>
@@ -876,6 +896,15 @@
         </w:rPr>
         <w:t>vícola – 12 - 1 eventual</w:t>
       </w:r>
+      <w:r>
+        <w:rPr>
+          <w:b/>
+          <w:bCs/>
+          <w:sz w:val="28"/>
+          <w:szCs w:val="28"/>
+        </w:rPr>
+        <w:t xml:space="preserve"> ( 1 (6) recolectora por caceta, 1 pollitas , medico, (2) almacen, (1) cubre , 1 comodin</w:t>
+      </w:r>
     </w:p>
     <w:p>
       <w:pPr>
@@ -970,7 +999,6 @@
           <w:sz w:val="28"/>
           <w:szCs w:val="28"/>
         </w:rPr>
-        <w:lastRenderedPageBreak/>
         <w:t>DATOS DE LOS REPORTES DE ALEXIS.</w:t>
       </w:r>
     </w:p>
@@ -1167,7 +1195,7 @@
 </file>
 
 <file path=word/numbering.xml><?xml version="1.0" encoding="utf-8"?>
-<w:numbering xmlns:wpc="http://schemas.microsoft.com/office/word/2010/wordprocessingCanvas" xmlns:cx="http://schemas.microsoft.com/office/drawing/2014/chartex" xmlns:cx1="http://schemas.microsoft.com/office/drawing/2015/9/8/chartex" xmlns:cx2="http://schemas.microsoft.com/office/drawing/2015/10/21/chartex" xmlns:cx3="http://schemas.microsoft.com/office/drawing/2016/5/9/chartex" xmlns:cx4="http://schemas.microsoft.com/office/drawing/2016/5/10/chartex" xmlns:cx5="http://schemas.microsoft.com/office/drawing/2016/5/11/chartex" xmlns:cx6="http://schemas.microsoft.com/office/drawing/2016/5/12/chartex" xmlns:cx7="http://schemas.microsoft.com/office/drawing/2016/5/13/chartex" xmlns:cx8="http://schemas.microsoft.com/office/drawing/2016/5/14/chartex" xmlns:mc="http://schemas.openxmlformats.org/markup-compatibility/2006" xmlns:aink="http://schemas.microsoft.com/office/drawing/2016/ink" xmlns:am3d="http://schemas.microsoft.com/office/drawing/2017/model3d" xmlns:o="urn:schemas-microsoft-com:office:office" xmlns:r="http://schemas.openxmlformats.org/officeDocument/2006/relationships" xmlns:m="http://schemas.openxmlformats.org/officeDocument/2006/math" xmlns:v="urn:schemas-microsoft-com:vml" xmlns:wp14="http://schemas.microsoft.com/office/word/2010/wordprocessingDrawing" xmlns:wp="http://schemas.openxmlformats.org/drawingml/2006/wordprocessingDrawing" xmlns:w10="urn:schemas-microsoft-com:office:word" xmlns:w="http://schemas.openxmlformats.org/wordprocessingml/2006/main" xmlns:w14="http://schemas.microsoft.com/office/word/2010/wordml" xmlns:w15="http://schemas.microsoft.com/office/word/2012/wordml" xmlns:w16cex="http://schemas.microsoft.com/office/word/2018/wordml/cex" xmlns:w16cid="http://schemas.microsoft.com/office/word/2016/wordml/cid" xmlns:w16="http://schemas.microsoft.com/office/word/2018/wordml" xmlns:w16se="http://schemas.microsoft.com/office/word/2015/wordml/symex" xmlns:wpg="http://schemas.microsoft.com/office/word/2010/wordprocessingGroup" xmlns:wpi="http://schemas.microsoft.com/office/word/2010/wordprocessingInk" xmlns:wne="http://schemas.microsoft.com/office/word/2006/wordml" xmlns:wps="http://schemas.microsoft.com/office/word/2010/wordprocessingShape" mc:Ignorable="w14 w15 w16se w16cid w16 w16cex wp14">
+<w:numbering xmlns:wpc="http://schemas.microsoft.com/office/word/2010/wordprocessingCanvas" xmlns:cx="http://schemas.microsoft.com/office/drawing/2014/chartex" xmlns:cx1="http://schemas.microsoft.com/office/drawing/2015/9/8/chartex" xmlns:cx2="http://schemas.microsoft.com/office/drawing/2015/10/21/chartex" xmlns:cx3="http://schemas.microsoft.com/office/drawing/2016/5/9/chartex" xmlns:cx4="http://schemas.microsoft.com/office/drawing/2016/5/10/chartex" xmlns:cx5="http://schemas.microsoft.com/office/drawing/2016/5/11/chartex" xmlns:cx6="http://schemas.microsoft.com/office/drawing/2016/5/12/chartex" xmlns:cx7="http://schemas.microsoft.com/office/drawing/2016/5/13/chartex" xmlns:cx8="http://schemas.microsoft.com/office/drawing/2016/5/14/chartex" xmlns:mc="http://schemas.openxmlformats.org/markup-compatibility/2006" xmlns:aink="http://schemas.microsoft.com/office/drawing/2016/ink" xmlns:am3d="http://schemas.microsoft.com/office/drawing/2017/model3d" xmlns:o="urn:schemas-microsoft-com:office:office" xmlns:r="http://schemas.openxmlformats.org/officeDocument/2006/relationships" xmlns:m="http://schemas.openxmlformats.org/officeDocument/2006/math" xmlns:v="urn:schemas-microsoft-com:vml" xmlns:wp14="http://schemas.microsoft.com/office/word/2010/wordprocessingDrawing" xmlns:wp="http://schemas.openxmlformats.org/drawingml/2006/wordprocessingDrawing" xmlns:w10="urn:schemas-microsoft-com:office:word" xmlns:w="http://schemas.openxmlformats.org/wordprocessingml/2006/main" xmlns:w14="http://schemas.microsoft.com/office/word/2010/wordml" xmlns:w15="http://schemas.microsoft.com/office/word/2012/wordml" xmlns:w16cex="http://schemas.microsoft.com/office/word/2018/wordml/cex" xmlns:w16cid="http://schemas.microsoft.com/office/word/2016/wordml/cid" xmlns:w16="http://schemas.microsoft.com/office/word/2018/wordml" xmlns:w16sdtdh="http://schemas.microsoft.com/office/word/2020/wordml/sdtdatahash" xmlns:w16se="http://schemas.microsoft.com/office/word/2015/wordml/symex" xmlns:wpg="http://schemas.microsoft.com/office/word/2010/wordprocessingGroup" xmlns:wpi="http://schemas.microsoft.com/office/word/2010/wordprocessingInk" xmlns:wne="http://schemas.microsoft.com/office/word/2006/wordml" xmlns:wps="http://schemas.microsoft.com/office/word/2010/wordprocessingShape" mc:Ignorable="w14 w15 w16se w16cid w16 w16cex w16sdtdh wp14">
   <w:abstractNum w:abstractNumId="0" w15:restartNumberingAfterBreak="0">
     <w:nsid w:val="5BEC4966"/>
     <w:multiLevelType w:val="hybridMultilevel"/>
@@ -1377,7 +1405,7 @@
 </file>
 
 <file path=word/styles.xml><?xml version="1.0" encoding="utf-8"?>
-<w:styles xmlns:mc="http://schemas.openxmlformats.org/markup-compatibility/2006" xmlns:r="http://schemas.openxmlformats.org/officeDocument/2006/relationships" xmlns:w="http://schemas.openxmlformats.org/wordprocessingml/2006/main" xmlns:w14="http://schemas.microsoft.com/office/word/2010/wordml" xmlns:w15="http://schemas.microsoft.com/office/word/2012/wordml" xmlns:w16cex="http://schemas.microsoft.com/office/word/2018/wordml/cex" xmlns:w16cid="http://schemas.microsoft.com/office/word/2016/wordml/cid" xmlns:w16="http://schemas.microsoft.com/office/word/2018/wordml" xmlns:w16se="http://schemas.microsoft.com/office/word/2015/wordml/symex" mc:Ignorable="w14 w15 w16se w16cid w16 w16cex">
+<w:styles xmlns:mc="http://schemas.openxmlformats.org/markup-compatibility/2006" xmlns:r="http://schemas.openxmlformats.org/officeDocument/2006/relationships" xmlns:w="http://schemas.openxmlformats.org/wordprocessingml/2006/main" xmlns:w14="http://schemas.microsoft.com/office/word/2010/wordml" xmlns:w15="http://schemas.microsoft.com/office/word/2012/wordml" xmlns:w16cex="http://schemas.microsoft.com/office/word/2018/wordml/cex" xmlns:w16cid="http://schemas.microsoft.com/office/word/2016/wordml/cid" xmlns:w16="http://schemas.microsoft.com/office/word/2018/wordml" xmlns:w16sdtdh="http://schemas.microsoft.com/office/word/2020/wordml/sdtdatahash" xmlns:w16se="http://schemas.microsoft.com/office/word/2015/wordml/symex" mc:Ignorable="w14 w15 w16se w16cid w16 w16cex w16sdtdh">
   <w:docDefaults>
     <w:rPrDefault>
       <w:rPr>

--- a/GV/COMENTARIOS ALEXIS.docx
+++ b/GV/COMENTARIOS ALEXIS.docx
@@ -292,7 +292,23 @@
           <w:sz w:val="28"/>
           <w:szCs w:val="28"/>
         </w:rPr>
-        <w:t>EMBAR es una granja comodín, que ayuda para agrupar a todos y de ahí vender.</w:t>
+        <w:t xml:space="preserve">EMBAR es una </w:t>
+      </w:r>
+      <w:proofErr w:type="gramStart"/>
+      <w:r>
+        <w:rPr>
+          <w:sz w:val="28"/>
+          <w:szCs w:val="28"/>
+        </w:rPr>
+        <w:t>granja comodín</w:t>
+      </w:r>
+      <w:proofErr w:type="gramEnd"/>
+      <w:r>
+        <w:rPr>
+          <w:sz w:val="28"/>
+          <w:szCs w:val="28"/>
+        </w:rPr>
+        <w:t>, que ayuda para agrupar a todos y de ahí vender.</w:t>
       </w:r>
     </w:p>
     <w:p>
@@ -406,7 +422,23 @@
           <w:sz w:val="28"/>
           <w:szCs w:val="28"/>
         </w:rPr>
-        <w:t xml:space="preserve"> una caja de huevo trae aprox 24 </w:t>
+        <w:t xml:space="preserve"> una caja de huevo trae </w:t>
+      </w:r>
+      <w:proofErr w:type="spellStart"/>
+      <w:r>
+        <w:rPr>
+          <w:sz w:val="28"/>
+          <w:szCs w:val="28"/>
+        </w:rPr>
+        <w:t>aprox</w:t>
+      </w:r>
+      <w:proofErr w:type="spellEnd"/>
+      <w:r>
+        <w:rPr>
+          <w:sz w:val="28"/>
+          <w:szCs w:val="28"/>
+        </w:rPr>
+        <w:t xml:space="preserve"> 24 </w:t>
       </w:r>
       <w:r>
         <w:rPr>
@@ -641,16 +673,14 @@
           <w:bCs/>
           <w:sz w:val="28"/>
           <w:szCs w:val="28"/>
-          <w:lang w:val="en-US"/>
-        </w:rPr>
-      </w:pPr>
-      <w:r>
-        <w:rPr>
-          <w:b/>
-          <w:bCs/>
-          <w:sz w:val="28"/>
-          <w:szCs w:val="28"/>
-          <w:lang w:val="en-US"/>
+        </w:rPr>
+      </w:pPr>
+      <w:r>
+        <w:rPr>
+          <w:b/>
+          <w:bCs/>
+          <w:sz w:val="28"/>
+          <w:szCs w:val="28"/>
         </w:rPr>
         <w:t xml:space="preserve">PERSONAL </w:t>
       </w:r>
@@ -660,16 +690,14 @@
         <w:rPr>
           <w:sz w:val="28"/>
           <w:szCs w:val="28"/>
-          <w:lang w:val="en-US"/>
-        </w:rPr>
-      </w:pPr>
-      <w:r>
-        <w:rPr>
-          <w:b/>
-          <w:bCs/>
-          <w:sz w:val="28"/>
-          <w:szCs w:val="28"/>
-          <w:lang w:val="en-US"/>
+        </w:rPr>
+      </w:pPr>
+      <w:r>
+        <w:rPr>
+          <w:b/>
+          <w:bCs/>
+          <w:sz w:val="28"/>
+          <w:szCs w:val="28"/>
         </w:rPr>
         <w:t xml:space="preserve">GV1 – </w:t>
       </w:r>
@@ -677,7 +705,6 @@
         <w:rPr>
           <w:sz w:val="28"/>
           <w:szCs w:val="28"/>
-          <w:lang w:val="en-US"/>
         </w:rPr>
         <w:t xml:space="preserve">4 </w:t>
       </w:r>
@@ -685,7 +712,6 @@
         <w:rPr>
           <w:sz w:val="28"/>
           <w:szCs w:val="28"/>
-          <w:lang w:val="en-US"/>
         </w:rPr>
         <w:t>(1 velador)</w:t>
       </w:r>
@@ -697,87 +723,83 @@
           <w:bCs/>
           <w:sz w:val="28"/>
           <w:szCs w:val="28"/>
-          <w:lang w:val="en-US"/>
-        </w:rPr>
-      </w:pPr>
-      <w:r>
-        <w:rPr>
-          <w:b/>
-          <w:bCs/>
-          <w:sz w:val="28"/>
-          <w:szCs w:val="28"/>
-          <w:lang w:val="en-US"/>
-        </w:rPr>
-        <w:t xml:space="preserve">GV2 </w:t>
-      </w:r>
-      <w:r>
-        <w:rPr>
-          <w:b/>
-          <w:bCs/>
-          <w:sz w:val="28"/>
-          <w:szCs w:val="28"/>
-          <w:lang w:val="en-US"/>
-        </w:rPr>
-        <w:t>- 4</w:t>
-      </w:r>
-    </w:p>
-    <w:p>
-      <w:pPr>
-        <w:rPr>
-          <w:b/>
-          <w:bCs/>
-          <w:sz w:val="28"/>
-          <w:szCs w:val="28"/>
-          <w:lang w:val="en-US"/>
-        </w:rPr>
-      </w:pPr>
-      <w:r>
-        <w:rPr>
-          <w:b/>
-          <w:bCs/>
-          <w:sz w:val="28"/>
-          <w:szCs w:val="28"/>
-          <w:lang w:val="en-US"/>
-        </w:rPr>
-        <w:t>GV3</w:t>
-      </w:r>
-      <w:r>
-        <w:rPr>
-          <w:b/>
-          <w:bCs/>
-          <w:sz w:val="28"/>
-          <w:szCs w:val="28"/>
-          <w:lang w:val="en-US"/>
-        </w:rPr>
-        <w:t xml:space="preserve"> – 10 </w:t>
-      </w:r>
-    </w:p>
-    <w:p>
-      <w:pPr>
-        <w:rPr>
-          <w:b/>
-          <w:bCs/>
-          <w:sz w:val="28"/>
-          <w:szCs w:val="28"/>
-        </w:rPr>
-      </w:pPr>
-      <w:r>
-        <w:rPr>
-          <w:b/>
-          <w:bCs/>
-          <w:sz w:val="28"/>
-          <w:szCs w:val="28"/>
-        </w:rPr>
-        <w:t xml:space="preserve">GV4 – 6 </w:t>
-      </w:r>
-      <w:r>
-        <w:rPr>
-          <w:b/>
-          <w:bCs/>
-          <w:sz w:val="28"/>
-          <w:szCs w:val="28"/>
-        </w:rPr>
-        <w:t xml:space="preserve"> (1 velador) 1 medico 2 destete 2 e</w:t>
+        </w:rPr>
+      </w:pPr>
+      <w:r>
+        <w:rPr>
+          <w:b/>
+          <w:bCs/>
+          <w:sz w:val="28"/>
+          <w:szCs w:val="28"/>
+        </w:rPr>
+        <w:t>GV2 - 4</w:t>
+      </w:r>
+    </w:p>
+    <w:p>
+      <w:pPr>
+        <w:rPr>
+          <w:b/>
+          <w:bCs/>
+          <w:sz w:val="28"/>
+          <w:szCs w:val="28"/>
+        </w:rPr>
+      </w:pPr>
+      <w:r>
+        <w:rPr>
+          <w:b/>
+          <w:bCs/>
+          <w:sz w:val="28"/>
+          <w:szCs w:val="28"/>
+        </w:rPr>
+        <w:t xml:space="preserve">GV3 – 10 </w:t>
+      </w:r>
+    </w:p>
+    <w:p>
+      <w:pPr>
+        <w:rPr>
+          <w:b/>
+          <w:bCs/>
+          <w:sz w:val="28"/>
+          <w:szCs w:val="28"/>
+        </w:rPr>
+      </w:pPr>
+      <w:r>
+        <w:rPr>
+          <w:b/>
+          <w:bCs/>
+          <w:sz w:val="28"/>
+          <w:szCs w:val="28"/>
+        </w:rPr>
+        <w:t xml:space="preserve">GV4 – </w:t>
+      </w:r>
+      <w:proofErr w:type="gramStart"/>
+      <w:r>
+        <w:rPr>
+          <w:b/>
+          <w:bCs/>
+          <w:sz w:val="28"/>
+          <w:szCs w:val="28"/>
+        </w:rPr>
+        <w:t xml:space="preserve">6 </w:t>
+      </w:r>
+      <w:r>
+        <w:rPr>
+          <w:b/>
+          <w:bCs/>
+          <w:sz w:val="28"/>
+          <w:szCs w:val="28"/>
+        </w:rPr>
+        <w:t xml:space="preserve"> (</w:t>
+      </w:r>
+      <w:proofErr w:type="gramEnd"/>
+      <w:r>
+        <w:rPr>
+          <w:b/>
+          <w:bCs/>
+          <w:sz w:val="28"/>
+          <w:szCs w:val="28"/>
+        </w:rPr>
+        <w:t>1 velador) 1 medico 2 destete 2 e</w:t>
       </w:r>
       <w:r>
         <w:rPr>
@@ -796,16 +818,14 @@
           <w:bCs/>
           <w:sz w:val="28"/>
           <w:szCs w:val="28"/>
-          <w:lang w:val="en-US"/>
-        </w:rPr>
-      </w:pPr>
-      <w:r>
-        <w:rPr>
-          <w:b/>
-          <w:bCs/>
-          <w:sz w:val="28"/>
-          <w:szCs w:val="28"/>
-          <w:lang w:val="en-US"/>
+        </w:rPr>
+      </w:pPr>
+      <w:r>
+        <w:rPr>
+          <w:b/>
+          <w:bCs/>
+          <w:sz w:val="28"/>
+          <w:szCs w:val="28"/>
         </w:rPr>
         <w:t>GV5 - 2</w:t>
       </w:r>
@@ -817,16 +837,14 @@
           <w:bCs/>
           <w:sz w:val="28"/>
           <w:szCs w:val="28"/>
-          <w:lang w:val="en-US"/>
-        </w:rPr>
-      </w:pPr>
-      <w:r>
-        <w:rPr>
-          <w:b/>
-          <w:bCs/>
-          <w:sz w:val="28"/>
-          <w:szCs w:val="28"/>
-          <w:lang w:val="en-US"/>
+        </w:rPr>
+      </w:pPr>
+      <w:r>
+        <w:rPr>
+          <w:b/>
+          <w:bCs/>
+          <w:sz w:val="28"/>
+          <w:szCs w:val="28"/>
         </w:rPr>
         <w:t>GV6 – 5</w:t>
       </w:r>
@@ -903,8 +921,59 @@
           <w:sz w:val="28"/>
           <w:szCs w:val="28"/>
         </w:rPr>
-        <w:t xml:space="preserve"> ( 1 (6) recolectora por caceta, 1 pollitas , medico, (2) almacen, (1) cubre , 1 comodin</w:t>
-      </w:r>
+        <w:t xml:space="preserve"> </w:t>
+      </w:r>
+      <w:proofErr w:type="gramStart"/>
+      <w:r>
+        <w:rPr>
+          <w:b/>
+          <w:bCs/>
+          <w:sz w:val="28"/>
+          <w:szCs w:val="28"/>
+        </w:rPr>
+        <w:t>( 1</w:t>
+      </w:r>
+      <w:proofErr w:type="gramEnd"/>
+      <w:r>
+        <w:rPr>
+          <w:b/>
+          <w:bCs/>
+          <w:sz w:val="28"/>
+          <w:szCs w:val="28"/>
+        </w:rPr>
+        <w:t xml:space="preserve"> (6) recolectora por caceta, 1 pollitas , medico, (2) </w:t>
+      </w:r>
+      <w:proofErr w:type="spellStart"/>
+      <w:r>
+        <w:rPr>
+          <w:b/>
+          <w:bCs/>
+          <w:sz w:val="28"/>
+          <w:szCs w:val="28"/>
+        </w:rPr>
+        <w:t>almacen</w:t>
+      </w:r>
+      <w:proofErr w:type="spellEnd"/>
+      <w:r>
+        <w:rPr>
+          <w:b/>
+          <w:bCs/>
+          <w:sz w:val="28"/>
+          <w:szCs w:val="28"/>
+        </w:rPr>
+        <w:t xml:space="preserve">, (1) cubre , 1 </w:t>
+      </w:r>
+      <w:proofErr w:type="spellStart"/>
+      <w:r>
+        <w:rPr>
+          <w:b/>
+          <w:bCs/>
+          <w:sz w:val="28"/>
+          <w:szCs w:val="28"/>
+        </w:rPr>
+        <w:t>comodin</w:t>
+      </w:r>
+      <w:proofErr w:type="spellEnd"/>
     </w:p>
     <w:p>
       <w:pPr>
@@ -1168,6 +1237,1457 @@
     </w:p>
     <w:p>
       <w:pPr>
+        <w:rPr>
+          <w:sz w:val="28"/>
+          <w:szCs w:val="28"/>
+        </w:rPr>
+      </w:pPr>
+    </w:p>
+    <w:p>
+      <w:pPr>
+        <w:rPr>
+          <w:b/>
+          <w:bCs/>
+          <w:i/>
+          <w:iCs/>
+          <w:sz w:val="28"/>
+          <w:szCs w:val="28"/>
+          <w:u w:val="single"/>
+        </w:rPr>
+      </w:pPr>
+      <w:r>
+        <w:rPr>
+          <w:b/>
+          <w:bCs/>
+          <w:i/>
+          <w:iCs/>
+          <w:sz w:val="28"/>
+          <w:szCs w:val="28"/>
+          <w:u w:val="single"/>
+        </w:rPr>
+        <w:t>VETERINARIA:</w:t>
+      </w:r>
+    </w:p>
+    <w:p>
+      <w:pPr>
+        <w:rPr>
+          <w:sz w:val="28"/>
+          <w:szCs w:val="28"/>
+        </w:rPr>
+      </w:pPr>
+      <w:r>
+        <w:rPr>
+          <w:sz w:val="28"/>
+          <w:szCs w:val="28"/>
+        </w:rPr>
+        <w:t>-Sitios uno (ahora ya todo el proceso)</w:t>
+      </w:r>
+    </w:p>
+    <w:p>
+      <w:pPr>
+        <w:rPr>
+          <w:sz w:val="28"/>
+          <w:szCs w:val="28"/>
+        </w:rPr>
+      </w:pPr>
+      <w:r>
+        <w:rPr>
+          <w:sz w:val="28"/>
+          <w:szCs w:val="28"/>
+        </w:rPr>
+        <w:t xml:space="preserve">- En mortalidad de nacimiento se manera por número y cantidades.  </w:t>
+      </w:r>
+    </w:p>
+    <w:p>
+      <w:pPr>
+        <w:rPr>
+          <w:sz w:val="28"/>
+          <w:szCs w:val="28"/>
+        </w:rPr>
+      </w:pPr>
+      <w:r>
+        <w:rPr>
+          <w:sz w:val="28"/>
+          <w:szCs w:val="28"/>
+        </w:rPr>
+        <w:t>-En destete y desarrollo</w:t>
+      </w:r>
+      <w:r>
+        <w:rPr>
+          <w:sz w:val="28"/>
+          <w:szCs w:val="28"/>
+        </w:rPr>
+        <w:t>.</w:t>
+      </w:r>
+    </w:p>
+    <w:p>
+      <w:pPr>
+        <w:rPr>
+          <w:sz w:val="28"/>
+          <w:szCs w:val="28"/>
+        </w:rPr>
+      </w:pPr>
+      <w:r>
+        <w:rPr>
+          <w:sz w:val="28"/>
+          <w:szCs w:val="28"/>
+        </w:rPr>
+        <w:t xml:space="preserve">- Dinero, peso y edad (medir) </w:t>
+      </w:r>
+    </w:p>
+    <w:p>
+      <w:pPr>
+        <w:rPr>
+          <w:sz w:val="28"/>
+          <w:szCs w:val="28"/>
+        </w:rPr>
+      </w:pPr>
+      <w:r>
+        <w:rPr>
+          <w:sz w:val="28"/>
+          <w:szCs w:val="28"/>
+        </w:rPr>
+        <w:t>-Antes del destete (edad y cantidad)</w:t>
+      </w:r>
+    </w:p>
+    <w:p>
+      <w:pPr>
+        <w:rPr>
+          <w:sz w:val="28"/>
+          <w:szCs w:val="28"/>
+        </w:rPr>
+      </w:pPr>
+      <w:r>
+        <w:rPr>
+          <w:sz w:val="28"/>
+          <w:szCs w:val="28"/>
+        </w:rPr>
+        <w:t>-Destete (peso y cantidades)</w:t>
+      </w:r>
+    </w:p>
+    <w:p>
+      <w:pPr>
+        <w:rPr>
+          <w:sz w:val="28"/>
+          <w:szCs w:val="28"/>
+        </w:rPr>
+      </w:pPr>
+      <w:r>
+        <w:rPr>
+          <w:sz w:val="28"/>
+          <w:szCs w:val="28"/>
+        </w:rPr>
+        <w:t>-En capacidad habrá 2 puntos de vista: *Heriberto: la capacidad con la que se diseño * Veterinaria: capacidad óptima para el animal.</w:t>
+      </w:r>
+    </w:p>
+    <w:p>
+      <w:pPr>
+        <w:rPr>
+          <w:sz w:val="28"/>
+          <w:szCs w:val="28"/>
+        </w:rPr>
+      </w:pPr>
+      <w:r>
+        <w:rPr>
+          <w:sz w:val="28"/>
+          <w:szCs w:val="28"/>
+        </w:rPr>
+        <w:t>-G</w:t>
+      </w:r>
+      <w:r>
+        <w:rPr>
+          <w:sz w:val="28"/>
+          <w:szCs w:val="28"/>
+        </w:rPr>
+        <w:t>V5 no hay bascula. (Veterinaria tiene el peso en destete).</w:t>
+      </w:r>
+    </w:p>
+    <w:p>
+      <w:pPr>
+        <w:rPr>
+          <w:sz w:val="28"/>
+          <w:szCs w:val="28"/>
+        </w:rPr>
+      </w:pPr>
+      <w:r>
+        <w:rPr>
+          <w:sz w:val="28"/>
+          <w:szCs w:val="28"/>
+        </w:rPr>
+        <w:t xml:space="preserve">-2 de 3 sitios 1 arroja información por semana y otro cada 3. </w:t>
+      </w:r>
+    </w:p>
+    <w:p>
+      <w:pPr>
+        <w:rPr>
+          <w:sz w:val="28"/>
+          <w:szCs w:val="28"/>
+        </w:rPr>
+      </w:pPr>
+      <w:r>
+        <w:rPr>
+          <w:sz w:val="28"/>
+          <w:szCs w:val="28"/>
+        </w:rPr>
+        <w:lastRenderedPageBreak/>
+        <w:t>-Programas de porcicultura arrojan información cada 3 semanas.</w:t>
+      </w:r>
+    </w:p>
+    <w:p>
+      <w:pPr>
+        <w:rPr>
+          <w:sz w:val="28"/>
+          <w:szCs w:val="28"/>
+        </w:rPr>
+      </w:pPr>
+      <w:r>
+        <w:rPr>
+          <w:sz w:val="28"/>
+          <w:szCs w:val="28"/>
+        </w:rPr>
+        <w:t>-Separar por cada granja</w:t>
+      </w:r>
+      <w:r>
+        <w:rPr>
+          <w:sz w:val="28"/>
+          <w:szCs w:val="28"/>
+        </w:rPr>
+        <w:t>.</w:t>
+      </w:r>
+    </w:p>
+    <w:p>
+      <w:pPr>
+        <w:rPr>
+          <w:sz w:val="28"/>
+          <w:szCs w:val="28"/>
+        </w:rPr>
+      </w:pPr>
+      <w:r>
+        <w:rPr>
+          <w:sz w:val="28"/>
+          <w:szCs w:val="28"/>
+        </w:rPr>
+        <w:t xml:space="preserve">-GV2 </w:t>
+      </w:r>
+      <w:r>
+        <w:rPr>
+          <w:sz w:val="28"/>
+          <w:szCs w:val="28"/>
+        </w:rPr>
+        <w:t xml:space="preserve">capacidad </w:t>
+      </w:r>
+      <w:r>
+        <w:rPr>
+          <w:sz w:val="28"/>
+          <w:szCs w:val="28"/>
+        </w:rPr>
+        <w:t>280</w:t>
+      </w:r>
+      <w:r>
+        <w:rPr>
+          <w:sz w:val="28"/>
+          <w:szCs w:val="28"/>
+        </w:rPr>
+        <w:t xml:space="preserve">, la tiene </w:t>
+      </w:r>
+      <w:r>
+        <w:rPr>
+          <w:sz w:val="28"/>
+          <w:szCs w:val="28"/>
+        </w:rPr>
+        <w:t>300 diseñado se relaciona con GV1</w:t>
+      </w:r>
+    </w:p>
+    <w:p>
+      <w:pPr>
+        <w:rPr>
+          <w:sz w:val="28"/>
+          <w:szCs w:val="28"/>
+        </w:rPr>
+      </w:pPr>
+      <w:r>
+        <w:rPr>
+          <w:sz w:val="28"/>
+          <w:szCs w:val="28"/>
+        </w:rPr>
+        <w:t>-GV3 capacidad para 550, la tiene en 500 se relaciona con GV4.</w:t>
+      </w:r>
+    </w:p>
+    <w:p>
+      <w:pPr>
+        <w:rPr>
+          <w:sz w:val="28"/>
+          <w:szCs w:val="28"/>
+        </w:rPr>
+      </w:pPr>
+      <w:r>
+        <w:rPr>
+          <w:sz w:val="28"/>
+          <w:szCs w:val="28"/>
+        </w:rPr>
+        <w:t>-GV6 capacidad 3</w:t>
+      </w:r>
+      <w:r>
+        <w:rPr>
+          <w:sz w:val="28"/>
+          <w:szCs w:val="28"/>
+        </w:rPr>
+        <w:t>5</w:t>
+      </w:r>
+      <w:r>
+        <w:rPr>
+          <w:sz w:val="28"/>
+          <w:szCs w:val="28"/>
+        </w:rPr>
+        <w:t>0 y la tiene en 3</w:t>
+      </w:r>
+      <w:r>
+        <w:rPr>
+          <w:sz w:val="28"/>
+          <w:szCs w:val="28"/>
+        </w:rPr>
+        <w:t>3</w:t>
+      </w:r>
+      <w:r>
+        <w:rPr>
+          <w:sz w:val="28"/>
+          <w:szCs w:val="28"/>
+        </w:rPr>
+        <w:t>0</w:t>
+      </w:r>
+      <w:r>
+        <w:rPr>
+          <w:sz w:val="28"/>
+          <w:szCs w:val="28"/>
+        </w:rPr>
+        <w:t>- GV5</w:t>
+      </w:r>
+      <w:r>
+        <w:rPr>
+          <w:sz w:val="28"/>
+          <w:szCs w:val="28"/>
+        </w:rPr>
+        <w:t>.</w:t>
+      </w:r>
+    </w:p>
+    <w:p>
+      <w:pPr>
+        <w:rPr>
+          <w:sz w:val="28"/>
+          <w:szCs w:val="28"/>
+        </w:rPr>
+      </w:pPr>
+      <w:r>
+        <w:rPr>
+          <w:sz w:val="28"/>
+          <w:szCs w:val="28"/>
+        </w:rPr>
+        <w:t xml:space="preserve">-En ocasiones junta por la falta de espacio por tener más, tipo </w:t>
+      </w:r>
+      <w:r>
+        <w:rPr>
+          <w:sz w:val="28"/>
+          <w:szCs w:val="28"/>
+        </w:rPr>
+        <w:t>comodín</w:t>
+      </w:r>
+      <w:r>
+        <w:rPr>
+          <w:sz w:val="28"/>
+          <w:szCs w:val="28"/>
+        </w:rPr>
+        <w:t>.</w:t>
+      </w:r>
+    </w:p>
+    <w:p>
+      <w:pPr>
+        <w:rPr>
+          <w:sz w:val="28"/>
+          <w:szCs w:val="28"/>
+        </w:rPr>
+      </w:pPr>
+      <w:r>
+        <w:rPr>
+          <w:sz w:val="28"/>
+          <w:szCs w:val="28"/>
+        </w:rPr>
+        <w:t>-</w:t>
+      </w:r>
+      <w:r>
+        <w:rPr>
+          <w:sz w:val="28"/>
+          <w:szCs w:val="28"/>
+        </w:rPr>
+        <w:t xml:space="preserve"> Información real de cada nacimiento y muertos.</w:t>
+      </w:r>
+    </w:p>
+    <w:p>
+      <w:pPr>
+        <w:rPr>
+          <w:sz w:val="28"/>
+          <w:szCs w:val="28"/>
+        </w:rPr>
+      </w:pPr>
+      <w:r>
+        <w:rPr>
+          <w:sz w:val="28"/>
+          <w:szCs w:val="28"/>
+        </w:rPr>
+        <w:t>*Engorda: gv</w:t>
+      </w:r>
+      <w:proofErr w:type="gramStart"/>
+      <w:r>
+        <w:rPr>
+          <w:sz w:val="28"/>
+          <w:szCs w:val="28"/>
+        </w:rPr>
+        <w:t>1,gv</w:t>
+      </w:r>
+      <w:proofErr w:type="gramEnd"/>
+      <w:r>
+        <w:rPr>
+          <w:sz w:val="28"/>
+          <w:szCs w:val="28"/>
+        </w:rPr>
+        <w:t>4, gv5.</w:t>
+      </w:r>
+    </w:p>
+    <w:p>
+      <w:pPr>
+        <w:rPr>
+          <w:b/>
+          <w:bCs/>
+          <w:sz w:val="28"/>
+          <w:szCs w:val="28"/>
+        </w:rPr>
+      </w:pPr>
+      <w:r>
+        <w:rPr>
+          <w:b/>
+          <w:bCs/>
+          <w:sz w:val="28"/>
+          <w:szCs w:val="28"/>
+        </w:rPr>
+        <w:t>Preguntar Alexis sobre GV5 PROD.</w:t>
+      </w:r>
+    </w:p>
+    <w:p>
+      <w:pPr>
+        <w:rPr>
+          <w:b/>
+          <w:bCs/>
+          <w:sz w:val="28"/>
+          <w:szCs w:val="28"/>
+        </w:rPr>
+      </w:pPr>
+      <w:r>
+        <w:rPr>
+          <w:b/>
+          <w:bCs/>
+          <w:sz w:val="28"/>
+          <w:szCs w:val="28"/>
+        </w:rPr>
+        <w:t>SE PRODUCE</w:t>
+      </w:r>
+    </w:p>
+    <w:p>
+      <w:pPr>
+        <w:rPr>
+          <w:sz w:val="28"/>
+          <w:szCs w:val="28"/>
+        </w:rPr>
+      </w:pPr>
+      <w:r>
+        <w:rPr>
+          <w:sz w:val="28"/>
+          <w:szCs w:val="28"/>
+        </w:rPr>
+        <w:t>GV2- 120</w:t>
+      </w:r>
+      <w:r>
+        <w:rPr>
+          <w:sz w:val="28"/>
+          <w:szCs w:val="28"/>
+        </w:rPr>
+        <w:t xml:space="preserve"> </w:t>
+      </w:r>
+      <w:r>
+        <w:rPr>
+          <w:sz w:val="28"/>
+          <w:szCs w:val="28"/>
+        </w:rPr>
+        <w:t>cerdos</w:t>
+      </w:r>
+      <w:r>
+        <w:rPr>
+          <w:sz w:val="28"/>
+          <w:szCs w:val="28"/>
+        </w:rPr>
+        <w:t xml:space="preserve"> por semana </w:t>
+      </w:r>
+    </w:p>
+    <w:p>
+      <w:pPr>
+        <w:rPr>
+          <w:sz w:val="28"/>
+          <w:szCs w:val="28"/>
+        </w:rPr>
+      </w:pPr>
+      <w:r>
+        <w:rPr>
+          <w:sz w:val="28"/>
+          <w:szCs w:val="28"/>
+        </w:rPr>
+        <w:t>GV3 -250 semana</w:t>
+      </w:r>
+    </w:p>
+    <w:p>
+      <w:pPr>
+        <w:rPr>
+          <w:sz w:val="28"/>
+          <w:szCs w:val="28"/>
+        </w:rPr>
+      </w:pPr>
+      <w:r>
+        <w:rPr>
+          <w:sz w:val="28"/>
+          <w:szCs w:val="28"/>
+        </w:rPr>
+        <w:t>GV6- 450 cada tres semanas</w:t>
+      </w:r>
+      <w:r>
+        <w:rPr>
+          <w:sz w:val="28"/>
+          <w:szCs w:val="28"/>
+        </w:rPr>
+        <w:t>.</w:t>
+      </w:r>
+    </w:p>
+    <w:p>
+      <w:pPr>
+        <w:rPr>
+          <w:sz w:val="28"/>
+          <w:szCs w:val="28"/>
+        </w:rPr>
+      </w:pPr>
+      <w:r>
+        <w:rPr>
+          <w:sz w:val="28"/>
+          <w:szCs w:val="28"/>
+        </w:rPr>
+        <w:t xml:space="preserve">*16 semanas embarazadas = 114 días. </w:t>
+      </w:r>
+    </w:p>
+    <w:p>
+      <w:pPr>
+        <w:rPr>
+          <w:sz w:val="28"/>
+          <w:szCs w:val="28"/>
+        </w:rPr>
+      </w:pPr>
+    </w:p>
+    <w:p>
+      <w:pPr>
+        <w:rPr>
+          <w:sz w:val="28"/>
+          <w:szCs w:val="28"/>
+        </w:rPr>
+      </w:pPr>
+    </w:p>
+    <w:p>
+      <w:pPr>
+        <w:rPr>
+          <w:b/>
+          <w:bCs/>
+          <w:sz w:val="28"/>
+          <w:szCs w:val="28"/>
+        </w:rPr>
+      </w:pPr>
+      <w:r>
+        <w:rPr>
+          <w:b/>
+          <w:bCs/>
+          <w:sz w:val="28"/>
+          <w:szCs w:val="28"/>
+        </w:rPr>
+        <w:t>DATOS DE LA VETERINARIA:</w:t>
+      </w:r>
+    </w:p>
+    <w:p>
+      <w:pPr>
+        <w:rPr>
+          <w:sz w:val="28"/>
+          <w:szCs w:val="28"/>
+        </w:rPr>
+      </w:pPr>
+      <w:r>
+        <w:rPr>
+          <w:sz w:val="28"/>
+          <w:szCs w:val="28"/>
+        </w:rPr>
+        <w:t>-</w:t>
+      </w:r>
+      <w:r>
+        <w:rPr>
+          <w:sz w:val="28"/>
+          <w:szCs w:val="28"/>
+        </w:rPr>
+        <w:t xml:space="preserve"> </w:t>
+      </w:r>
+      <w:r>
+        <w:rPr>
+          <w:sz w:val="28"/>
+          <w:szCs w:val="28"/>
+        </w:rPr>
+        <w:t>Cuantos vientres activos</w:t>
+      </w:r>
+      <w:r>
+        <w:rPr>
+          <w:sz w:val="28"/>
+          <w:szCs w:val="28"/>
+        </w:rPr>
+        <w:t xml:space="preserve"> hay. (Pero no en costos, solo cantidad).</w:t>
+      </w:r>
+    </w:p>
+    <w:p>
+      <w:pPr>
+        <w:rPr>
+          <w:sz w:val="28"/>
+          <w:szCs w:val="28"/>
+        </w:rPr>
+      </w:pPr>
+      <w:r>
+        <w:rPr>
+          <w:sz w:val="28"/>
+          <w:szCs w:val="28"/>
+        </w:rPr>
+        <w:t xml:space="preserve">- </w:t>
+      </w:r>
+    </w:p>
+    <w:p>
+      <w:pPr>
+        <w:rPr>
+          <w:sz w:val="28"/>
+          <w:szCs w:val="28"/>
+        </w:rPr>
+      </w:pPr>
+      <w:r>
+        <w:rPr>
+          <w:sz w:val="28"/>
+          <w:szCs w:val="28"/>
+        </w:rPr>
+        <w:t>-</w:t>
+      </w:r>
+    </w:p>
+    <w:p>
+      <w:pPr>
+        <w:rPr>
+          <w:sz w:val="28"/>
+          <w:szCs w:val="28"/>
+        </w:rPr>
+      </w:pPr>
+    </w:p>
+    <w:p>
+      <w:pPr>
+        <w:rPr>
+          <w:sz w:val="28"/>
+          <w:szCs w:val="28"/>
+        </w:rPr>
+      </w:pPr>
+    </w:p>
+    <w:p>
+      <w:pPr>
+        <w:rPr>
+          <w:sz w:val="28"/>
+          <w:szCs w:val="28"/>
+        </w:rPr>
+      </w:pPr>
+      <w:r>
+        <w:rPr>
+          <w:sz w:val="28"/>
+          <w:szCs w:val="28"/>
+        </w:rPr>
+        <w:t>Datos:</w:t>
+      </w:r>
+    </w:p>
+    <w:p>
+      <w:pPr>
+        <w:rPr>
+          <w:sz w:val="28"/>
+          <w:szCs w:val="28"/>
+        </w:rPr>
+      </w:pPr>
+      <w:r>
+        <w:rPr>
+          <w:sz w:val="28"/>
+          <w:szCs w:val="28"/>
+        </w:rPr>
+        <w:t>-Nacidos totales por lote (Por lote) por 3 semanas son números distintos.</w:t>
+      </w:r>
+    </w:p>
+    <w:p>
+      <w:pPr>
+        <w:rPr>
+          <w:sz w:val="28"/>
+          <w:szCs w:val="28"/>
+        </w:rPr>
+      </w:pPr>
+      <w:r>
+        <w:rPr>
+          <w:sz w:val="28"/>
+          <w:szCs w:val="28"/>
+        </w:rPr>
+        <w:lastRenderedPageBreak/>
+        <w:t>-Muertes totales por lote.</w:t>
+      </w:r>
+    </w:p>
+    <w:p>
+      <w:pPr>
+        <w:rPr>
+          <w:sz w:val="28"/>
+          <w:szCs w:val="28"/>
+        </w:rPr>
+      </w:pPr>
+      <w:r>
+        <w:rPr>
+          <w:sz w:val="28"/>
+          <w:szCs w:val="28"/>
+        </w:rPr>
+        <w:t>- Hembras que parieron y total de lechones nacidos.</w:t>
+      </w:r>
+    </w:p>
+    <w:p>
+      <w:pPr>
+        <w:tabs>
+          <w:tab w:val="left" w:pos="6498"/>
+        </w:tabs>
+        <w:rPr>
+          <w:sz w:val="28"/>
+          <w:szCs w:val="28"/>
+        </w:rPr>
+      </w:pPr>
+      <w:r>
+        <w:rPr>
+          <w:sz w:val="28"/>
+          <w:szCs w:val="28"/>
+        </w:rPr>
+        <w:t>-Hembras activas (están inseminadas embarazadas).</w:t>
+      </w:r>
+    </w:p>
+    <w:p>
+      <w:pPr>
+        <w:tabs>
+          <w:tab w:val="left" w:pos="6498"/>
+        </w:tabs>
+        <w:rPr>
+          <w:sz w:val="28"/>
+          <w:szCs w:val="28"/>
+        </w:rPr>
+      </w:pPr>
+      <w:r>
+        <w:rPr>
+          <w:sz w:val="28"/>
+          <w:szCs w:val="28"/>
+        </w:rPr>
+        <w:t xml:space="preserve">- Alimentación </w:t>
+      </w:r>
+      <w:r>
+        <w:rPr>
+          <w:sz w:val="28"/>
+          <w:szCs w:val="28"/>
+        </w:rPr>
+        <w:t>SITIOS 1 GV2, 3,6</w:t>
+      </w:r>
+      <w:r>
+        <w:rPr>
+          <w:sz w:val="28"/>
+          <w:szCs w:val="28"/>
+        </w:rPr>
+        <w:t xml:space="preserve">(fase 3, </w:t>
+      </w:r>
+      <w:r>
+        <w:rPr>
+          <w:sz w:val="28"/>
+          <w:szCs w:val="28"/>
+        </w:rPr>
+        <w:t xml:space="preserve">inicio, crecimiento, remplazo, </w:t>
+      </w:r>
+      <w:r>
+        <w:rPr>
+          <w:sz w:val="28"/>
+          <w:szCs w:val="28"/>
+        </w:rPr>
+        <w:t>gestación, periparto y</w:t>
+      </w:r>
+      <w:r>
+        <w:rPr>
+          <w:sz w:val="28"/>
+          <w:szCs w:val="28"/>
+        </w:rPr>
+        <w:t xml:space="preserve"> lactancia)</w:t>
+      </w:r>
+      <w:r>
+        <w:rPr>
+          <w:sz w:val="28"/>
+          <w:szCs w:val="28"/>
+        </w:rPr>
+        <w:t>. (fase 3 se compra directamente al proveedor).</w:t>
+      </w:r>
+    </w:p>
+    <w:p>
+      <w:pPr>
+        <w:tabs>
+          <w:tab w:val="left" w:pos="6498"/>
+        </w:tabs>
+        <w:rPr>
+          <w:sz w:val="28"/>
+          <w:szCs w:val="28"/>
+        </w:rPr>
+      </w:pPr>
+      <w:r>
+        <w:rPr>
+          <w:sz w:val="28"/>
+          <w:szCs w:val="28"/>
+        </w:rPr>
+        <w:t>-Alimento Destete (fase 3 planta de alimento, inicio, amarillo, verde, azul y café).</w:t>
+      </w:r>
+    </w:p>
+    <w:p>
+      <w:pPr>
+        <w:tabs>
+          <w:tab w:val="left" w:pos="6498"/>
+        </w:tabs>
+        <w:rPr>
+          <w:sz w:val="28"/>
+          <w:szCs w:val="28"/>
+        </w:rPr>
+      </w:pPr>
+      <w:r>
+        <w:rPr>
+          <w:sz w:val="28"/>
+          <w:szCs w:val="28"/>
+        </w:rPr>
+        <w:t>Café- finalizador</w:t>
+      </w:r>
+    </w:p>
+    <w:p>
+      <w:pPr>
+        <w:tabs>
+          <w:tab w:val="left" w:pos="6498"/>
+        </w:tabs>
+        <w:rPr>
+          <w:sz w:val="28"/>
+          <w:szCs w:val="28"/>
+        </w:rPr>
+      </w:pPr>
+      <w:r>
+        <w:rPr>
+          <w:sz w:val="28"/>
+          <w:szCs w:val="28"/>
+        </w:rPr>
+        <w:t>Azul- desarrollo.</w:t>
+      </w:r>
+    </w:p>
+    <w:p>
+      <w:pPr>
+        <w:tabs>
+          <w:tab w:val="left" w:pos="6498"/>
+        </w:tabs>
+        <w:rPr>
+          <w:sz w:val="28"/>
+          <w:szCs w:val="28"/>
+        </w:rPr>
+      </w:pPr>
+      <w:r>
+        <w:rPr>
+          <w:sz w:val="28"/>
+          <w:szCs w:val="28"/>
+        </w:rPr>
+        <w:t>Verde- Crecimiento 2</w:t>
+      </w:r>
+    </w:p>
+    <w:p>
+      <w:pPr>
+        <w:tabs>
+          <w:tab w:val="left" w:pos="6498"/>
+        </w:tabs>
+        <w:rPr>
+          <w:sz w:val="28"/>
+          <w:szCs w:val="28"/>
+        </w:rPr>
+      </w:pPr>
+      <w:r>
+        <w:rPr>
+          <w:sz w:val="28"/>
+          <w:szCs w:val="28"/>
+        </w:rPr>
+        <w:t>Amarillo- crecimiento 1.</w:t>
+      </w:r>
+    </w:p>
+    <w:p>
+      <w:pPr>
+        <w:tabs>
+          <w:tab w:val="left" w:pos="6498"/>
+        </w:tabs>
+        <w:rPr>
+          <w:sz w:val="28"/>
+          <w:szCs w:val="28"/>
+        </w:rPr>
+      </w:pPr>
+      <w:r>
+        <w:rPr>
+          <w:sz w:val="28"/>
+          <w:szCs w:val="28"/>
+        </w:rPr>
+        <w:t xml:space="preserve"> </w:t>
+      </w:r>
+    </w:p>
+    <w:p>
+      <w:pPr>
+        <w:tabs>
+          <w:tab w:val="left" w:pos="6498"/>
+        </w:tabs>
+        <w:rPr>
+          <w:sz w:val="28"/>
+          <w:szCs w:val="28"/>
+        </w:rPr>
+      </w:pPr>
+      <w:r>
+        <w:rPr>
+          <w:sz w:val="28"/>
+          <w:szCs w:val="28"/>
+        </w:rPr>
+        <w:t>*</w:t>
+      </w:r>
+      <w:r>
+        <w:rPr>
+          <w:sz w:val="28"/>
+          <w:szCs w:val="28"/>
+        </w:rPr>
+        <w:t xml:space="preserve"> </w:t>
+      </w:r>
+      <w:r>
+        <w:rPr>
+          <w:sz w:val="28"/>
+          <w:szCs w:val="28"/>
+        </w:rPr>
+        <w:t>2 tipos de fase 3 (el de proveedor y el que se realiza en planta de alimento)</w:t>
+      </w:r>
+    </w:p>
+    <w:p>
+      <w:pPr>
+        <w:tabs>
+          <w:tab w:val="left" w:pos="6498"/>
+        </w:tabs>
+        <w:rPr>
+          <w:sz w:val="28"/>
+          <w:szCs w:val="28"/>
+        </w:rPr>
+      </w:pPr>
+      <w:r>
+        <w:rPr>
+          <w:sz w:val="28"/>
+          <w:szCs w:val="28"/>
+        </w:rPr>
+        <w:t>- En medicamento se utiliza uno para los 3 corralitos.</w:t>
+      </w:r>
+    </w:p>
+    <w:p>
+      <w:pPr>
+        <w:tabs>
+          <w:tab w:val="left" w:pos="6498"/>
+        </w:tabs>
+        <w:rPr>
+          <w:sz w:val="28"/>
+          <w:szCs w:val="28"/>
+        </w:rPr>
+      </w:pPr>
+    </w:p>
+    <w:p>
+      <w:pPr>
+        <w:tabs>
+          <w:tab w:val="left" w:pos="6498"/>
+        </w:tabs>
+        <w:rPr>
+          <w:sz w:val="28"/>
+          <w:szCs w:val="28"/>
+        </w:rPr>
+      </w:pPr>
+      <w:r>
+        <w:rPr>
+          <w:sz w:val="28"/>
+          <w:szCs w:val="28"/>
+        </w:rPr>
+        <w:t>*Preventivo: vacunas y alimento</w:t>
+      </w:r>
+    </w:p>
+    <w:p>
+      <w:pPr>
+        <w:tabs>
+          <w:tab w:val="left" w:pos="6498"/>
+        </w:tabs>
+        <w:rPr>
+          <w:sz w:val="28"/>
+          <w:szCs w:val="28"/>
+        </w:rPr>
+      </w:pPr>
+      <w:r>
+        <w:rPr>
+          <w:sz w:val="28"/>
+          <w:szCs w:val="28"/>
+        </w:rPr>
+        <w:t xml:space="preserve">*Enfermedad: individual. </w:t>
+      </w:r>
+    </w:p>
+    <w:p>
+      <w:pPr>
+        <w:tabs>
+          <w:tab w:val="left" w:pos="6498"/>
+        </w:tabs>
+        <w:rPr>
+          <w:sz w:val="28"/>
+          <w:szCs w:val="28"/>
+        </w:rPr>
+      </w:pPr>
+      <w:r>
+        <w:rPr>
+          <w:sz w:val="28"/>
+          <w:szCs w:val="28"/>
+        </w:rPr>
+        <w:t>-Nacidos totales: Vivos, muertos, momias.</w:t>
+      </w:r>
+    </w:p>
+    <w:p>
+      <w:pPr>
+        <w:tabs>
+          <w:tab w:val="left" w:pos="6498"/>
+        </w:tabs>
+        <w:rPr>
+          <w:sz w:val="28"/>
+          <w:szCs w:val="28"/>
+        </w:rPr>
+      </w:pPr>
+      <w:r>
+        <w:rPr>
+          <w:sz w:val="28"/>
+          <w:szCs w:val="28"/>
+        </w:rPr>
+        <w:t xml:space="preserve">-Momias </w:t>
+      </w:r>
+      <w:r>
+        <w:rPr>
+          <w:sz w:val="28"/>
+          <w:szCs w:val="28"/>
+        </w:rPr>
+        <w:t>(muertos</w:t>
+      </w:r>
+      <w:r>
+        <w:rPr>
+          <w:sz w:val="28"/>
+          <w:szCs w:val="28"/>
+        </w:rPr>
+        <w:t xml:space="preserve"> que se secan por </w:t>
+      </w:r>
+      <w:proofErr w:type="gramStart"/>
+      <w:r>
+        <w:rPr>
+          <w:sz w:val="28"/>
+          <w:szCs w:val="28"/>
+        </w:rPr>
+        <w:t>etapa )</w:t>
+      </w:r>
+      <w:proofErr w:type="gramEnd"/>
+    </w:p>
+    <w:p>
+      <w:pPr>
+        <w:tabs>
+          <w:tab w:val="left" w:pos="6498"/>
+        </w:tabs>
+        <w:rPr>
+          <w:sz w:val="28"/>
+          <w:szCs w:val="28"/>
+        </w:rPr>
+      </w:pPr>
+    </w:p>
+    <w:p>
+      <w:pPr>
+        <w:tabs>
+          <w:tab w:val="left" w:pos="6498"/>
+        </w:tabs>
+        <w:rPr>
+          <w:sz w:val="28"/>
+          <w:szCs w:val="28"/>
+        </w:rPr>
+      </w:pPr>
+    </w:p>
+    <w:p>
+      <w:pPr>
+        <w:tabs>
+          <w:tab w:val="left" w:pos="6498"/>
+        </w:tabs>
+        <w:rPr>
+          <w:sz w:val="28"/>
+          <w:szCs w:val="28"/>
+        </w:rPr>
+      </w:pPr>
+    </w:p>
+    <w:p>
+      <w:pPr>
+        <w:tabs>
+          <w:tab w:val="left" w:pos="6498"/>
+        </w:tabs>
+        <w:rPr>
+          <w:sz w:val="28"/>
+          <w:szCs w:val="28"/>
+        </w:rPr>
+      </w:pPr>
+    </w:p>
+    <w:p>
+      <w:pPr>
+        <w:tabs>
+          <w:tab w:val="left" w:pos="6498"/>
+        </w:tabs>
+        <w:rPr>
+          <w:sz w:val="28"/>
+          <w:szCs w:val="28"/>
+        </w:rPr>
+      </w:pPr>
+    </w:p>
+    <w:p>
+      <w:pPr>
+        <w:tabs>
+          <w:tab w:val="left" w:pos="6498"/>
+        </w:tabs>
+        <w:rPr>
+          <w:sz w:val="28"/>
+          <w:szCs w:val="28"/>
+        </w:rPr>
+      </w:pPr>
+    </w:p>
+    <w:p>
+      <w:pPr>
+        <w:tabs>
+          <w:tab w:val="left" w:pos="6498"/>
+        </w:tabs>
+        <w:rPr>
+          <w:b/>
+          <w:bCs/>
+          <w:sz w:val="28"/>
+          <w:szCs w:val="28"/>
+        </w:rPr>
+      </w:pPr>
+      <w:r>
+        <w:rPr>
+          <w:b/>
+          <w:bCs/>
+          <w:sz w:val="28"/>
+          <w:szCs w:val="28"/>
+        </w:rPr>
+        <w:t>INDICADORES</w:t>
+      </w:r>
+      <w:r>
+        <w:rPr>
+          <w:b/>
+          <w:bCs/>
+          <w:sz w:val="28"/>
+          <w:szCs w:val="28"/>
+        </w:rPr>
+        <w:t xml:space="preserve"> EXTRAS</w:t>
+      </w:r>
+    </w:p>
+    <w:p>
+      <w:pPr>
+        <w:tabs>
+          <w:tab w:val="left" w:pos="6498"/>
+        </w:tabs>
+        <w:rPr>
+          <w:sz w:val="28"/>
+          <w:szCs w:val="28"/>
+        </w:rPr>
+      </w:pPr>
+      <w:r>
+        <w:rPr>
+          <w:sz w:val="28"/>
+          <w:szCs w:val="28"/>
+        </w:rPr>
+        <w:t xml:space="preserve">- Mortalidad al parir, gestación, lactancia. </w:t>
+      </w:r>
+    </w:p>
+    <w:p>
+      <w:pPr>
+        <w:tabs>
+          <w:tab w:val="left" w:pos="6498"/>
+        </w:tabs>
+        <w:rPr>
+          <w:sz w:val="28"/>
+          <w:szCs w:val="28"/>
+        </w:rPr>
+      </w:pPr>
+      <w:r>
+        <w:rPr>
+          <w:sz w:val="28"/>
+          <w:szCs w:val="28"/>
+        </w:rPr>
+        <w:t>- Porcentaje de aborto. (Y tiempos) por tercios (por semana – 16 semana)</w:t>
+      </w:r>
+    </w:p>
+    <w:p>
+      <w:pPr>
+        <w:tabs>
+          <w:tab w:val="left" w:pos="6498"/>
+        </w:tabs>
+        <w:rPr>
+          <w:sz w:val="28"/>
+          <w:szCs w:val="28"/>
+        </w:rPr>
+      </w:pPr>
+      <w:r>
+        <w:rPr>
+          <w:sz w:val="28"/>
+          <w:szCs w:val="28"/>
+        </w:rPr>
+        <w:t>- Porcentaje de inseminación. – fertilidad.  (cuantas se inseminan y cuantas paren).</w:t>
+      </w:r>
+    </w:p>
+    <w:p>
+      <w:pPr>
+        <w:tabs>
+          <w:tab w:val="left" w:pos="6498"/>
+        </w:tabs>
+        <w:rPr>
+          <w:sz w:val="28"/>
+          <w:szCs w:val="28"/>
+        </w:rPr>
+      </w:pPr>
+      <w:r>
+        <w:rPr>
+          <w:sz w:val="28"/>
+          <w:szCs w:val="28"/>
+        </w:rPr>
+        <w:t>- Porcentaje de</w:t>
+      </w:r>
+      <w:r>
+        <w:rPr>
+          <w:sz w:val="28"/>
+          <w:szCs w:val="28"/>
+        </w:rPr>
+        <w:t xml:space="preserve"> muertes</w:t>
+      </w:r>
+      <w:r>
+        <w:rPr>
+          <w:sz w:val="28"/>
+          <w:szCs w:val="28"/>
+        </w:rPr>
+        <w:t xml:space="preserve"> momias</w:t>
+      </w:r>
+      <w:r>
+        <w:rPr>
+          <w:sz w:val="28"/>
+          <w:szCs w:val="28"/>
+        </w:rPr>
+        <w:t>.</w:t>
+      </w:r>
+    </w:p>
+    <w:p>
+      <w:pPr>
+        <w:tabs>
+          <w:tab w:val="left" w:pos="6498"/>
+        </w:tabs>
+        <w:rPr>
+          <w:sz w:val="28"/>
+          <w:szCs w:val="28"/>
+        </w:rPr>
+      </w:pPr>
+      <w:r>
+        <w:rPr>
+          <w:sz w:val="28"/>
+          <w:szCs w:val="28"/>
+        </w:rPr>
+        <w:t>- Porcentajes de muertes en remplazos.</w:t>
+      </w:r>
+    </w:p>
+    <w:p>
+      <w:pPr>
+        <w:tabs>
+          <w:tab w:val="left" w:pos="6498"/>
+        </w:tabs>
+        <w:rPr>
+          <w:sz w:val="28"/>
+          <w:szCs w:val="28"/>
+        </w:rPr>
+      </w:pPr>
+      <w:r>
+        <w:rPr>
+          <w:sz w:val="28"/>
+          <w:szCs w:val="28"/>
+        </w:rPr>
+        <w:t>- Tasa o porcentaje de reemplazo anual. (cuantas puercas desecho viejas y cuantas nuevas meto)</w:t>
+      </w:r>
+    </w:p>
+    <w:p>
+      <w:pPr>
+        <w:tabs>
+          <w:tab w:val="left" w:pos="6498"/>
+        </w:tabs>
+        <w:rPr>
+          <w:sz w:val="28"/>
+          <w:szCs w:val="28"/>
+        </w:rPr>
+      </w:pPr>
+      <w:r>
+        <w:rPr>
+          <w:sz w:val="28"/>
+          <w:szCs w:val="28"/>
+        </w:rPr>
+        <w:t>-</w:t>
+      </w:r>
+      <w:r>
+        <w:rPr>
+          <w:sz w:val="28"/>
+          <w:szCs w:val="28"/>
+        </w:rPr>
+        <w:t xml:space="preserve"> Cuantos machos “Reposición de sementales” (viejos y nuevos)</w:t>
+      </w:r>
+    </w:p>
+    <w:p>
+      <w:pPr>
+        <w:tabs>
+          <w:tab w:val="left" w:pos="6498"/>
+        </w:tabs>
+        <w:rPr>
+          <w:sz w:val="28"/>
+          <w:szCs w:val="28"/>
+        </w:rPr>
+      </w:pPr>
+      <w:r>
+        <w:rPr>
+          <w:sz w:val="28"/>
+          <w:szCs w:val="28"/>
+        </w:rPr>
+        <w:t>- Machos celadores.</w:t>
+      </w:r>
+    </w:p>
+    <w:p>
+      <w:pPr>
+        <w:tabs>
+          <w:tab w:val="left" w:pos="6498"/>
+        </w:tabs>
+        <w:rPr>
+          <w:sz w:val="28"/>
+          <w:szCs w:val="28"/>
+        </w:rPr>
+      </w:pPr>
+      <w:r>
+        <w:rPr>
+          <w:sz w:val="28"/>
+          <w:szCs w:val="28"/>
+        </w:rPr>
+        <w:t>- Mortalidad de semen.</w:t>
+      </w:r>
+    </w:p>
+    <w:p>
+      <w:pPr>
+        <w:tabs>
+          <w:tab w:val="left" w:pos="6498"/>
+        </w:tabs>
+        <w:rPr>
+          <w:sz w:val="28"/>
+          <w:szCs w:val="28"/>
+        </w:rPr>
+      </w:pPr>
+      <w:r>
+        <w:rPr>
+          <w:sz w:val="28"/>
+          <w:szCs w:val="28"/>
+        </w:rPr>
+        <w:t>-</w:t>
+      </w:r>
+    </w:p>
+    <w:p>
+      <w:pPr>
+        <w:tabs>
+          <w:tab w:val="left" w:pos="6498"/>
+        </w:tabs>
+        <w:rPr>
+          <w:sz w:val="28"/>
+          <w:szCs w:val="28"/>
+        </w:rPr>
+      </w:pPr>
+    </w:p>
+    <w:p>
+      <w:pPr>
+        <w:tabs>
+          <w:tab w:val="left" w:pos="6498"/>
+        </w:tabs>
+        <w:rPr>
+          <w:sz w:val="28"/>
+          <w:szCs w:val="28"/>
+        </w:rPr>
+      </w:pPr>
+    </w:p>
+    <w:p>
+      <w:pPr>
+        <w:tabs>
+          <w:tab w:val="left" w:pos="6498"/>
+        </w:tabs>
+        <w:rPr>
+          <w:sz w:val="28"/>
+          <w:szCs w:val="28"/>
+        </w:rPr>
+      </w:pPr>
+    </w:p>
+    <w:p>
+      <w:pPr>
+        <w:tabs>
+          <w:tab w:val="left" w:pos="6498"/>
+        </w:tabs>
+        <w:rPr>
+          <w:sz w:val="28"/>
+          <w:szCs w:val="28"/>
+        </w:rPr>
+      </w:pPr>
+      <w:r>
+        <w:rPr>
+          <w:sz w:val="28"/>
+          <w:szCs w:val="28"/>
+        </w:rPr>
+        <w:t>-Duración del macho (1 -2 años)</w:t>
+      </w:r>
+    </w:p>
+    <w:p>
+      <w:pPr>
+        <w:tabs>
+          <w:tab w:val="left" w:pos="6498"/>
+        </w:tabs>
+        <w:rPr>
+          <w:sz w:val="28"/>
+          <w:szCs w:val="28"/>
+        </w:rPr>
+      </w:pPr>
+      <w:r>
+        <w:rPr>
+          <w:sz w:val="28"/>
+          <w:szCs w:val="28"/>
+        </w:rPr>
+        <w:t xml:space="preserve">- Para la fertilidad el calor es un calor de menor producción </w:t>
+      </w:r>
+    </w:p>
+    <w:p>
+      <w:pPr>
+        <w:tabs>
+          <w:tab w:val="left" w:pos="6498"/>
+        </w:tabs>
+        <w:rPr>
+          <w:sz w:val="28"/>
+          <w:szCs w:val="28"/>
+        </w:rPr>
+      </w:pPr>
+    </w:p>
+    <w:p>
+      <w:pPr>
+        <w:tabs>
+          <w:tab w:val="left" w:pos="6498"/>
+        </w:tabs>
         <w:rPr>
           <w:sz w:val="28"/>
           <w:szCs w:val="28"/>
@@ -1192,6 +2712,56 @@
     </w:sectPr>
   </w:body>
 </w:document>
+</file>
+
+<file path=word/endnotes.xml><?xml version="1.0" encoding="utf-8"?>
+<w:endnotes xmlns:wpc="http://schemas.microsoft.com/office/word/2010/wordprocessingCanvas" xmlns:cx="http://schemas.microsoft.com/office/drawing/2014/chartex" xmlns:cx1="http://schemas.microsoft.com/office/drawing/2015/9/8/chartex" xmlns:cx2="http://schemas.microsoft.com/office/drawing/2015/10/21/chartex" xmlns:cx3="http://schemas.microsoft.com/office/drawing/2016/5/9/chartex" xmlns:cx4="http://schemas.microsoft.com/office/drawing/2016/5/10/chartex" xmlns:cx5="http://schemas.microsoft.com/office/drawing/2016/5/11/chartex" xmlns:cx6="http://schemas.microsoft.com/office/drawing/2016/5/12/chartex" xmlns:cx7="http://schemas.microsoft.com/office/drawing/2016/5/13/chartex" xmlns:cx8="http://schemas.microsoft.com/office/drawing/2016/5/14/chartex" xmlns:mc="http://schemas.openxmlformats.org/markup-compatibility/2006" xmlns:aink="http://schemas.microsoft.com/office/drawing/2016/ink" xmlns:am3d="http://schemas.microsoft.com/office/drawing/2017/model3d" xmlns:o="urn:schemas-microsoft-com:office:office" xmlns:r="http://schemas.openxmlformats.org/officeDocument/2006/relationships" xmlns:m="http://schemas.openxmlformats.org/officeDocument/2006/math" xmlns:v="urn:schemas-microsoft-com:vml" xmlns:wp14="http://schemas.microsoft.com/office/word/2010/wordprocessingDrawing" xmlns:wp="http://schemas.openxmlformats.org/drawingml/2006/wordprocessingDrawing" xmlns:w10="urn:schemas-microsoft-com:office:word" xmlns:w="http://schemas.openxmlformats.org/wordprocessingml/2006/main" xmlns:w14="http://schemas.microsoft.com/office/word/2010/wordml" xmlns:w15="http://schemas.microsoft.com/office/word/2012/wordml" xmlns:w16cex="http://schemas.microsoft.com/office/word/2018/wordml/cex" xmlns:w16cid="http://schemas.microsoft.com/office/word/2016/wordml/cid" xmlns:w16="http://schemas.microsoft.com/office/word/2018/wordml" xmlns:w16sdtdh="http://schemas.microsoft.com/office/word/2020/wordml/sdtdatahash" xmlns:w16se="http://schemas.microsoft.com/office/word/2015/wordml/symex" xmlns:wpg="http://schemas.microsoft.com/office/word/2010/wordprocessingGroup" xmlns:wpi="http://schemas.microsoft.com/office/word/2010/wordprocessingInk" xmlns:wne="http://schemas.microsoft.com/office/word/2006/wordml" xmlns:wps="http://schemas.microsoft.com/office/word/2010/wordprocessingShape" mc:Ignorable="w14 w15 w16se w16cid w16 w16cex w16sdtdh wp14">
+  <w:endnote w:type="separator" w:id="-1">
+    <w:p>
+      <w:pPr>
+        <w:spacing w:after="0" w:line="240" w:lineRule="auto"/>
+      </w:pPr>
+      <w:r>
+        <w:separator/>
+      </w:r>
+    </w:p>
+  </w:endnote>
+  <w:endnote w:type="continuationSeparator" w:id="0">
+    <w:p>
+      <w:pPr>
+        <w:spacing w:after="0" w:line="240" w:lineRule="auto"/>
+      </w:pPr>
+      <w:r>
+        <w:continuationSeparator/>
+      </w:r>
+    </w:p>
+  </w:endnote>
+</w:endnotes>
+</file>
+
+<file path=word/footnotes.xml><?xml version="1.0" encoding="utf-8"?>
+<w:footnotes xmlns:wpc="http://schemas.microsoft.com/office/word/2010/wordprocessingCanvas" xmlns:cx="http://schemas.microsoft.com/office/drawing/2014/chartex" xmlns:cx1="http://schemas.microsoft.com/office/drawing/2015/9/8/chartex" xmlns:cx2="http://schemas.microsoft.com/office/drawing/2015/10/21/chartex" xmlns:cx3="http://schemas.microsoft.com/office/drawing/2016/5/9/chartex" xmlns:cx4="http://schemas.microsoft.com/office/drawing/2016/5/10/chartex" xmlns:cx5="http://schemas.microsoft.com/office/drawing/2016/5/11/chartex" xmlns:cx6="http://schemas.microsoft.com/office/drawing/2016/5/12/chartex" xmlns:cx7="http://schemas.microsoft.com/office/drawing/2016/5/13/chartex" xmlns:cx8="http://schemas.microsoft.com/office/drawing/2016/5/14/chartex" xmlns:mc="http://schemas.openxmlformats.org/markup-compatibility/2006" xmlns:aink="http://schemas.microsoft.com/office/drawing/2016/ink" xmlns:am3d="http://schemas.microsoft.com/office/drawing/2017/model3d" xmlns:o="urn:schemas-microsoft-com:office:office" xmlns:r="http://schemas.openxmlformats.org/officeDocument/2006/relationships" xmlns:m="http://schemas.openxmlformats.org/officeDocument/2006/math" xmlns:v="urn:schemas-microsoft-com:vml" xmlns:wp14="http://schemas.microsoft.com/office/word/2010/wordprocessingDrawing" xmlns:wp="http://schemas.openxmlformats.org/drawingml/2006/wordprocessingDrawing" xmlns:w10="urn:schemas-microsoft-com:office:word" xmlns:w="http://schemas.openxmlformats.org/wordprocessingml/2006/main" xmlns:w14="http://schemas.microsoft.com/office/word/2010/wordml" xmlns:w15="http://schemas.microsoft.com/office/word/2012/wordml" xmlns:w16cex="http://schemas.microsoft.com/office/word/2018/wordml/cex" xmlns:w16cid="http://schemas.microsoft.com/office/word/2016/wordml/cid" xmlns:w16="http://schemas.microsoft.com/office/word/2018/wordml" xmlns:w16sdtdh="http://schemas.microsoft.com/office/word/2020/wordml/sdtdatahash" xmlns:w16se="http://schemas.microsoft.com/office/word/2015/wordml/symex" xmlns:wpg="http://schemas.microsoft.com/office/word/2010/wordprocessingGroup" xmlns:wpi="http://schemas.microsoft.com/office/word/2010/wordprocessingInk" xmlns:wne="http://schemas.microsoft.com/office/word/2006/wordml" xmlns:wps="http://schemas.microsoft.com/office/word/2010/wordprocessingShape" mc:Ignorable="w14 w15 w16se w16cid w16 w16cex w16sdtdh wp14">
+  <w:footnote w:type="separator" w:id="-1">
+    <w:p>
+      <w:pPr>
+        <w:spacing w:after="0" w:line="240" w:lineRule="auto"/>
+      </w:pPr>
+      <w:r>
+        <w:separator/>
+      </w:r>
+    </w:p>
+  </w:footnote>
+  <w:footnote w:type="continuationSeparator" w:id="0">
+    <w:p>
+      <w:pPr>
+        <w:spacing w:after="0" w:line="240" w:lineRule="auto"/>
+      </w:pPr>
+      <w:r>
+        <w:continuationSeparator/>
+      </w:r>
+    </w:p>
+  </w:footnote>
+</w:footnotes>
 </file>
 
 <file path=word/numbering.xml><?xml version="1.0" encoding="utf-8"?>
@@ -1841,6 +3411,50 @@
       <w:contextualSpacing/>
     </w:pPr>
   </w:style>
+  <w:style w:type="paragraph" w:styleId="Encabezado">
+    <w:name w:val="header"/>
+    <w:basedOn w:val="Normal"/>
+    <w:link w:val="EncabezadoCar"/>
+    <w:uiPriority w:val="99"/>
+    <w:unhideWhenUsed/>
+    <w:rsid w:val="00CB06DC"/>
+    <w:pPr>
+      <w:tabs>
+        <w:tab w:val="center" w:pos="4419"/>
+        <w:tab w:val="right" w:pos="8838"/>
+      </w:tabs>
+      <w:spacing w:after="0" w:line="240" w:lineRule="auto"/>
+    </w:pPr>
+  </w:style>
+  <w:style w:type="character" w:customStyle="1" w:styleId="EncabezadoCar">
+    <w:name w:val="Encabezado Car"/>
+    <w:basedOn w:val="Fuentedeprrafopredeter"/>
+    <w:link w:val="Encabezado"/>
+    <w:uiPriority w:val="99"/>
+    <w:rsid w:val="00CB06DC"/>
+  </w:style>
+  <w:style w:type="paragraph" w:styleId="Piedepgina">
+    <w:name w:val="footer"/>
+    <w:basedOn w:val="Normal"/>
+    <w:link w:val="PiedepginaCar"/>
+    <w:uiPriority w:val="99"/>
+    <w:unhideWhenUsed/>
+    <w:rsid w:val="00CB06DC"/>
+    <w:pPr>
+      <w:tabs>
+        <w:tab w:val="center" w:pos="4419"/>
+        <w:tab w:val="right" w:pos="8838"/>
+      </w:tabs>
+      <w:spacing w:after="0" w:line="240" w:lineRule="auto"/>
+    </w:pPr>
+  </w:style>
+  <w:style w:type="character" w:customStyle="1" w:styleId="PiedepginaCar">
+    <w:name w:val="Pie de página Car"/>
+    <w:basedOn w:val="Fuentedeprrafopredeter"/>
+    <w:link w:val="Piedepgina"/>
+    <w:uiPriority w:val="99"/>
+    <w:rsid w:val="00CB06DC"/>
+  </w:style>
 </w:styles>
 </file>
 

--- a/GV/COMENTARIOS ALEXIS.docx
+++ b/GV/COMENTARIOS ALEXIS.docx
@@ -1237,1457 +1237,6 @@
     </w:p>
     <w:p>
       <w:pPr>
-        <w:rPr>
-          <w:sz w:val="28"/>
-          <w:szCs w:val="28"/>
-        </w:rPr>
-      </w:pPr>
-    </w:p>
-    <w:p>
-      <w:pPr>
-        <w:rPr>
-          <w:b/>
-          <w:bCs/>
-          <w:i/>
-          <w:iCs/>
-          <w:sz w:val="28"/>
-          <w:szCs w:val="28"/>
-          <w:u w:val="single"/>
-        </w:rPr>
-      </w:pPr>
-      <w:r>
-        <w:rPr>
-          <w:b/>
-          <w:bCs/>
-          <w:i/>
-          <w:iCs/>
-          <w:sz w:val="28"/>
-          <w:szCs w:val="28"/>
-          <w:u w:val="single"/>
-        </w:rPr>
-        <w:t>VETERINARIA:</w:t>
-      </w:r>
-    </w:p>
-    <w:p>
-      <w:pPr>
-        <w:rPr>
-          <w:sz w:val="28"/>
-          <w:szCs w:val="28"/>
-        </w:rPr>
-      </w:pPr>
-      <w:r>
-        <w:rPr>
-          <w:sz w:val="28"/>
-          <w:szCs w:val="28"/>
-        </w:rPr>
-        <w:t>-Sitios uno (ahora ya todo el proceso)</w:t>
-      </w:r>
-    </w:p>
-    <w:p>
-      <w:pPr>
-        <w:rPr>
-          <w:sz w:val="28"/>
-          <w:szCs w:val="28"/>
-        </w:rPr>
-      </w:pPr>
-      <w:r>
-        <w:rPr>
-          <w:sz w:val="28"/>
-          <w:szCs w:val="28"/>
-        </w:rPr>
-        <w:t xml:space="preserve">- En mortalidad de nacimiento se manera por número y cantidades.  </w:t>
-      </w:r>
-    </w:p>
-    <w:p>
-      <w:pPr>
-        <w:rPr>
-          <w:sz w:val="28"/>
-          <w:szCs w:val="28"/>
-        </w:rPr>
-      </w:pPr>
-      <w:r>
-        <w:rPr>
-          <w:sz w:val="28"/>
-          <w:szCs w:val="28"/>
-        </w:rPr>
-        <w:t>-En destete y desarrollo</w:t>
-      </w:r>
-      <w:r>
-        <w:rPr>
-          <w:sz w:val="28"/>
-          <w:szCs w:val="28"/>
-        </w:rPr>
-        <w:t>.</w:t>
-      </w:r>
-    </w:p>
-    <w:p>
-      <w:pPr>
-        <w:rPr>
-          <w:sz w:val="28"/>
-          <w:szCs w:val="28"/>
-        </w:rPr>
-      </w:pPr>
-      <w:r>
-        <w:rPr>
-          <w:sz w:val="28"/>
-          <w:szCs w:val="28"/>
-        </w:rPr>
-        <w:t xml:space="preserve">- Dinero, peso y edad (medir) </w:t>
-      </w:r>
-    </w:p>
-    <w:p>
-      <w:pPr>
-        <w:rPr>
-          <w:sz w:val="28"/>
-          <w:szCs w:val="28"/>
-        </w:rPr>
-      </w:pPr>
-      <w:r>
-        <w:rPr>
-          <w:sz w:val="28"/>
-          <w:szCs w:val="28"/>
-        </w:rPr>
-        <w:t>-Antes del destete (edad y cantidad)</w:t>
-      </w:r>
-    </w:p>
-    <w:p>
-      <w:pPr>
-        <w:rPr>
-          <w:sz w:val="28"/>
-          <w:szCs w:val="28"/>
-        </w:rPr>
-      </w:pPr>
-      <w:r>
-        <w:rPr>
-          <w:sz w:val="28"/>
-          <w:szCs w:val="28"/>
-        </w:rPr>
-        <w:t>-Destete (peso y cantidades)</w:t>
-      </w:r>
-    </w:p>
-    <w:p>
-      <w:pPr>
-        <w:rPr>
-          <w:sz w:val="28"/>
-          <w:szCs w:val="28"/>
-        </w:rPr>
-      </w:pPr>
-      <w:r>
-        <w:rPr>
-          <w:sz w:val="28"/>
-          <w:szCs w:val="28"/>
-        </w:rPr>
-        <w:t>-En capacidad habrá 2 puntos de vista: *Heriberto: la capacidad con la que se diseño * Veterinaria: capacidad óptima para el animal.</w:t>
-      </w:r>
-    </w:p>
-    <w:p>
-      <w:pPr>
-        <w:rPr>
-          <w:sz w:val="28"/>
-          <w:szCs w:val="28"/>
-        </w:rPr>
-      </w:pPr>
-      <w:r>
-        <w:rPr>
-          <w:sz w:val="28"/>
-          <w:szCs w:val="28"/>
-        </w:rPr>
-        <w:t>-G</w:t>
-      </w:r>
-      <w:r>
-        <w:rPr>
-          <w:sz w:val="28"/>
-          <w:szCs w:val="28"/>
-        </w:rPr>
-        <w:t>V5 no hay bascula. (Veterinaria tiene el peso en destete).</w:t>
-      </w:r>
-    </w:p>
-    <w:p>
-      <w:pPr>
-        <w:rPr>
-          <w:sz w:val="28"/>
-          <w:szCs w:val="28"/>
-        </w:rPr>
-      </w:pPr>
-      <w:r>
-        <w:rPr>
-          <w:sz w:val="28"/>
-          <w:szCs w:val="28"/>
-        </w:rPr>
-        <w:t xml:space="preserve">-2 de 3 sitios 1 arroja información por semana y otro cada 3. </w:t>
-      </w:r>
-    </w:p>
-    <w:p>
-      <w:pPr>
-        <w:rPr>
-          <w:sz w:val="28"/>
-          <w:szCs w:val="28"/>
-        </w:rPr>
-      </w:pPr>
-      <w:r>
-        <w:rPr>
-          <w:sz w:val="28"/>
-          <w:szCs w:val="28"/>
-        </w:rPr>
-        <w:lastRenderedPageBreak/>
-        <w:t>-Programas de porcicultura arrojan información cada 3 semanas.</w:t>
-      </w:r>
-    </w:p>
-    <w:p>
-      <w:pPr>
-        <w:rPr>
-          <w:sz w:val="28"/>
-          <w:szCs w:val="28"/>
-        </w:rPr>
-      </w:pPr>
-      <w:r>
-        <w:rPr>
-          <w:sz w:val="28"/>
-          <w:szCs w:val="28"/>
-        </w:rPr>
-        <w:t>-Separar por cada granja</w:t>
-      </w:r>
-      <w:r>
-        <w:rPr>
-          <w:sz w:val="28"/>
-          <w:szCs w:val="28"/>
-        </w:rPr>
-        <w:t>.</w:t>
-      </w:r>
-    </w:p>
-    <w:p>
-      <w:pPr>
-        <w:rPr>
-          <w:sz w:val="28"/>
-          <w:szCs w:val="28"/>
-        </w:rPr>
-      </w:pPr>
-      <w:r>
-        <w:rPr>
-          <w:sz w:val="28"/>
-          <w:szCs w:val="28"/>
-        </w:rPr>
-        <w:t xml:space="preserve">-GV2 </w:t>
-      </w:r>
-      <w:r>
-        <w:rPr>
-          <w:sz w:val="28"/>
-          <w:szCs w:val="28"/>
-        </w:rPr>
-        <w:t xml:space="preserve">capacidad </w:t>
-      </w:r>
-      <w:r>
-        <w:rPr>
-          <w:sz w:val="28"/>
-          <w:szCs w:val="28"/>
-        </w:rPr>
-        <w:t>280</w:t>
-      </w:r>
-      <w:r>
-        <w:rPr>
-          <w:sz w:val="28"/>
-          <w:szCs w:val="28"/>
-        </w:rPr>
-        <w:t xml:space="preserve">, la tiene </w:t>
-      </w:r>
-      <w:r>
-        <w:rPr>
-          <w:sz w:val="28"/>
-          <w:szCs w:val="28"/>
-        </w:rPr>
-        <w:t>300 diseñado se relaciona con GV1</w:t>
-      </w:r>
-    </w:p>
-    <w:p>
-      <w:pPr>
-        <w:rPr>
-          <w:sz w:val="28"/>
-          <w:szCs w:val="28"/>
-        </w:rPr>
-      </w:pPr>
-      <w:r>
-        <w:rPr>
-          <w:sz w:val="28"/>
-          <w:szCs w:val="28"/>
-        </w:rPr>
-        <w:t>-GV3 capacidad para 550, la tiene en 500 se relaciona con GV4.</w:t>
-      </w:r>
-    </w:p>
-    <w:p>
-      <w:pPr>
-        <w:rPr>
-          <w:sz w:val="28"/>
-          <w:szCs w:val="28"/>
-        </w:rPr>
-      </w:pPr>
-      <w:r>
-        <w:rPr>
-          <w:sz w:val="28"/>
-          <w:szCs w:val="28"/>
-        </w:rPr>
-        <w:t>-GV6 capacidad 3</w:t>
-      </w:r>
-      <w:r>
-        <w:rPr>
-          <w:sz w:val="28"/>
-          <w:szCs w:val="28"/>
-        </w:rPr>
-        <w:t>5</w:t>
-      </w:r>
-      <w:r>
-        <w:rPr>
-          <w:sz w:val="28"/>
-          <w:szCs w:val="28"/>
-        </w:rPr>
-        <w:t>0 y la tiene en 3</w:t>
-      </w:r>
-      <w:r>
-        <w:rPr>
-          <w:sz w:val="28"/>
-          <w:szCs w:val="28"/>
-        </w:rPr>
-        <w:t>3</w:t>
-      </w:r>
-      <w:r>
-        <w:rPr>
-          <w:sz w:val="28"/>
-          <w:szCs w:val="28"/>
-        </w:rPr>
-        <w:t>0</w:t>
-      </w:r>
-      <w:r>
-        <w:rPr>
-          <w:sz w:val="28"/>
-          <w:szCs w:val="28"/>
-        </w:rPr>
-        <w:t>- GV5</w:t>
-      </w:r>
-      <w:r>
-        <w:rPr>
-          <w:sz w:val="28"/>
-          <w:szCs w:val="28"/>
-        </w:rPr>
-        <w:t>.</w:t>
-      </w:r>
-    </w:p>
-    <w:p>
-      <w:pPr>
-        <w:rPr>
-          <w:sz w:val="28"/>
-          <w:szCs w:val="28"/>
-        </w:rPr>
-      </w:pPr>
-      <w:r>
-        <w:rPr>
-          <w:sz w:val="28"/>
-          <w:szCs w:val="28"/>
-        </w:rPr>
-        <w:t xml:space="preserve">-En ocasiones junta por la falta de espacio por tener más, tipo </w:t>
-      </w:r>
-      <w:r>
-        <w:rPr>
-          <w:sz w:val="28"/>
-          <w:szCs w:val="28"/>
-        </w:rPr>
-        <w:t>comodín</w:t>
-      </w:r>
-      <w:r>
-        <w:rPr>
-          <w:sz w:val="28"/>
-          <w:szCs w:val="28"/>
-        </w:rPr>
-        <w:t>.</w:t>
-      </w:r>
-    </w:p>
-    <w:p>
-      <w:pPr>
-        <w:rPr>
-          <w:sz w:val="28"/>
-          <w:szCs w:val="28"/>
-        </w:rPr>
-      </w:pPr>
-      <w:r>
-        <w:rPr>
-          <w:sz w:val="28"/>
-          <w:szCs w:val="28"/>
-        </w:rPr>
-        <w:t>-</w:t>
-      </w:r>
-      <w:r>
-        <w:rPr>
-          <w:sz w:val="28"/>
-          <w:szCs w:val="28"/>
-        </w:rPr>
-        <w:t xml:space="preserve"> Información real de cada nacimiento y muertos.</w:t>
-      </w:r>
-    </w:p>
-    <w:p>
-      <w:pPr>
-        <w:rPr>
-          <w:sz w:val="28"/>
-          <w:szCs w:val="28"/>
-        </w:rPr>
-      </w:pPr>
-      <w:r>
-        <w:rPr>
-          <w:sz w:val="28"/>
-          <w:szCs w:val="28"/>
-        </w:rPr>
-        <w:t>*Engorda: gv</w:t>
-      </w:r>
-      <w:proofErr w:type="gramStart"/>
-      <w:r>
-        <w:rPr>
-          <w:sz w:val="28"/>
-          <w:szCs w:val="28"/>
-        </w:rPr>
-        <w:t>1,gv</w:t>
-      </w:r>
-      <w:proofErr w:type="gramEnd"/>
-      <w:r>
-        <w:rPr>
-          <w:sz w:val="28"/>
-          <w:szCs w:val="28"/>
-        </w:rPr>
-        <w:t>4, gv5.</w:t>
-      </w:r>
-    </w:p>
-    <w:p>
-      <w:pPr>
-        <w:rPr>
-          <w:b/>
-          <w:bCs/>
-          <w:sz w:val="28"/>
-          <w:szCs w:val="28"/>
-        </w:rPr>
-      </w:pPr>
-      <w:r>
-        <w:rPr>
-          <w:b/>
-          <w:bCs/>
-          <w:sz w:val="28"/>
-          <w:szCs w:val="28"/>
-        </w:rPr>
-        <w:t>Preguntar Alexis sobre GV5 PROD.</w:t>
-      </w:r>
-    </w:p>
-    <w:p>
-      <w:pPr>
-        <w:rPr>
-          <w:b/>
-          <w:bCs/>
-          <w:sz w:val="28"/>
-          <w:szCs w:val="28"/>
-        </w:rPr>
-      </w:pPr>
-      <w:r>
-        <w:rPr>
-          <w:b/>
-          <w:bCs/>
-          <w:sz w:val="28"/>
-          <w:szCs w:val="28"/>
-        </w:rPr>
-        <w:t>SE PRODUCE</w:t>
-      </w:r>
-    </w:p>
-    <w:p>
-      <w:pPr>
-        <w:rPr>
-          <w:sz w:val="28"/>
-          <w:szCs w:val="28"/>
-        </w:rPr>
-      </w:pPr>
-      <w:r>
-        <w:rPr>
-          <w:sz w:val="28"/>
-          <w:szCs w:val="28"/>
-        </w:rPr>
-        <w:t>GV2- 120</w:t>
-      </w:r>
-      <w:r>
-        <w:rPr>
-          <w:sz w:val="28"/>
-          <w:szCs w:val="28"/>
-        </w:rPr>
-        <w:t xml:space="preserve"> </w:t>
-      </w:r>
-      <w:r>
-        <w:rPr>
-          <w:sz w:val="28"/>
-          <w:szCs w:val="28"/>
-        </w:rPr>
-        <w:t>cerdos</w:t>
-      </w:r>
-      <w:r>
-        <w:rPr>
-          <w:sz w:val="28"/>
-          <w:szCs w:val="28"/>
-        </w:rPr>
-        <w:t xml:space="preserve"> por semana </w:t>
-      </w:r>
-    </w:p>
-    <w:p>
-      <w:pPr>
-        <w:rPr>
-          <w:sz w:val="28"/>
-          <w:szCs w:val="28"/>
-        </w:rPr>
-      </w:pPr>
-      <w:r>
-        <w:rPr>
-          <w:sz w:val="28"/>
-          <w:szCs w:val="28"/>
-        </w:rPr>
-        <w:t>GV3 -250 semana</w:t>
-      </w:r>
-    </w:p>
-    <w:p>
-      <w:pPr>
-        <w:rPr>
-          <w:sz w:val="28"/>
-          <w:szCs w:val="28"/>
-        </w:rPr>
-      </w:pPr>
-      <w:r>
-        <w:rPr>
-          <w:sz w:val="28"/>
-          <w:szCs w:val="28"/>
-        </w:rPr>
-        <w:t>GV6- 450 cada tres semanas</w:t>
-      </w:r>
-      <w:r>
-        <w:rPr>
-          <w:sz w:val="28"/>
-          <w:szCs w:val="28"/>
-        </w:rPr>
-        <w:t>.</w:t>
-      </w:r>
-    </w:p>
-    <w:p>
-      <w:pPr>
-        <w:rPr>
-          <w:sz w:val="28"/>
-          <w:szCs w:val="28"/>
-        </w:rPr>
-      </w:pPr>
-      <w:r>
-        <w:rPr>
-          <w:sz w:val="28"/>
-          <w:szCs w:val="28"/>
-        </w:rPr>
-        <w:t xml:space="preserve">*16 semanas embarazadas = 114 días. </w:t>
-      </w:r>
-    </w:p>
-    <w:p>
-      <w:pPr>
-        <w:rPr>
-          <w:sz w:val="28"/>
-          <w:szCs w:val="28"/>
-        </w:rPr>
-      </w:pPr>
-    </w:p>
-    <w:p>
-      <w:pPr>
-        <w:rPr>
-          <w:sz w:val="28"/>
-          <w:szCs w:val="28"/>
-        </w:rPr>
-      </w:pPr>
-    </w:p>
-    <w:p>
-      <w:pPr>
-        <w:rPr>
-          <w:b/>
-          <w:bCs/>
-          <w:sz w:val="28"/>
-          <w:szCs w:val="28"/>
-        </w:rPr>
-      </w:pPr>
-      <w:r>
-        <w:rPr>
-          <w:b/>
-          <w:bCs/>
-          <w:sz w:val="28"/>
-          <w:szCs w:val="28"/>
-        </w:rPr>
-        <w:t>DATOS DE LA VETERINARIA:</w:t>
-      </w:r>
-    </w:p>
-    <w:p>
-      <w:pPr>
-        <w:rPr>
-          <w:sz w:val="28"/>
-          <w:szCs w:val="28"/>
-        </w:rPr>
-      </w:pPr>
-      <w:r>
-        <w:rPr>
-          <w:sz w:val="28"/>
-          <w:szCs w:val="28"/>
-        </w:rPr>
-        <w:t>-</w:t>
-      </w:r>
-      <w:r>
-        <w:rPr>
-          <w:sz w:val="28"/>
-          <w:szCs w:val="28"/>
-        </w:rPr>
-        <w:t xml:space="preserve"> </w:t>
-      </w:r>
-      <w:r>
-        <w:rPr>
-          <w:sz w:val="28"/>
-          <w:szCs w:val="28"/>
-        </w:rPr>
-        <w:t>Cuantos vientres activos</w:t>
-      </w:r>
-      <w:r>
-        <w:rPr>
-          <w:sz w:val="28"/>
-          <w:szCs w:val="28"/>
-        </w:rPr>
-        <w:t xml:space="preserve"> hay. (Pero no en costos, solo cantidad).</w:t>
-      </w:r>
-    </w:p>
-    <w:p>
-      <w:pPr>
-        <w:rPr>
-          <w:sz w:val="28"/>
-          <w:szCs w:val="28"/>
-        </w:rPr>
-      </w:pPr>
-      <w:r>
-        <w:rPr>
-          <w:sz w:val="28"/>
-          <w:szCs w:val="28"/>
-        </w:rPr>
-        <w:t xml:space="preserve">- </w:t>
-      </w:r>
-    </w:p>
-    <w:p>
-      <w:pPr>
-        <w:rPr>
-          <w:sz w:val="28"/>
-          <w:szCs w:val="28"/>
-        </w:rPr>
-      </w:pPr>
-      <w:r>
-        <w:rPr>
-          <w:sz w:val="28"/>
-          <w:szCs w:val="28"/>
-        </w:rPr>
-        <w:t>-</w:t>
-      </w:r>
-    </w:p>
-    <w:p>
-      <w:pPr>
-        <w:rPr>
-          <w:sz w:val="28"/>
-          <w:szCs w:val="28"/>
-        </w:rPr>
-      </w:pPr>
-    </w:p>
-    <w:p>
-      <w:pPr>
-        <w:rPr>
-          <w:sz w:val="28"/>
-          <w:szCs w:val="28"/>
-        </w:rPr>
-      </w:pPr>
-    </w:p>
-    <w:p>
-      <w:pPr>
-        <w:rPr>
-          <w:sz w:val="28"/>
-          <w:szCs w:val="28"/>
-        </w:rPr>
-      </w:pPr>
-      <w:r>
-        <w:rPr>
-          <w:sz w:val="28"/>
-          <w:szCs w:val="28"/>
-        </w:rPr>
-        <w:t>Datos:</w:t>
-      </w:r>
-    </w:p>
-    <w:p>
-      <w:pPr>
-        <w:rPr>
-          <w:sz w:val="28"/>
-          <w:szCs w:val="28"/>
-        </w:rPr>
-      </w:pPr>
-      <w:r>
-        <w:rPr>
-          <w:sz w:val="28"/>
-          <w:szCs w:val="28"/>
-        </w:rPr>
-        <w:t>-Nacidos totales por lote (Por lote) por 3 semanas son números distintos.</w:t>
-      </w:r>
-    </w:p>
-    <w:p>
-      <w:pPr>
-        <w:rPr>
-          <w:sz w:val="28"/>
-          <w:szCs w:val="28"/>
-        </w:rPr>
-      </w:pPr>
-      <w:r>
-        <w:rPr>
-          <w:sz w:val="28"/>
-          <w:szCs w:val="28"/>
-        </w:rPr>
-        <w:lastRenderedPageBreak/>
-        <w:t>-Muertes totales por lote.</w:t>
-      </w:r>
-    </w:p>
-    <w:p>
-      <w:pPr>
-        <w:rPr>
-          <w:sz w:val="28"/>
-          <w:szCs w:val="28"/>
-        </w:rPr>
-      </w:pPr>
-      <w:r>
-        <w:rPr>
-          <w:sz w:val="28"/>
-          <w:szCs w:val="28"/>
-        </w:rPr>
-        <w:t>- Hembras que parieron y total de lechones nacidos.</w:t>
-      </w:r>
-    </w:p>
-    <w:p>
-      <w:pPr>
-        <w:tabs>
-          <w:tab w:val="left" w:pos="6498"/>
-        </w:tabs>
-        <w:rPr>
-          <w:sz w:val="28"/>
-          <w:szCs w:val="28"/>
-        </w:rPr>
-      </w:pPr>
-      <w:r>
-        <w:rPr>
-          <w:sz w:val="28"/>
-          <w:szCs w:val="28"/>
-        </w:rPr>
-        <w:t>-Hembras activas (están inseminadas embarazadas).</w:t>
-      </w:r>
-    </w:p>
-    <w:p>
-      <w:pPr>
-        <w:tabs>
-          <w:tab w:val="left" w:pos="6498"/>
-        </w:tabs>
-        <w:rPr>
-          <w:sz w:val="28"/>
-          <w:szCs w:val="28"/>
-        </w:rPr>
-      </w:pPr>
-      <w:r>
-        <w:rPr>
-          <w:sz w:val="28"/>
-          <w:szCs w:val="28"/>
-        </w:rPr>
-        <w:t xml:space="preserve">- Alimentación </w:t>
-      </w:r>
-      <w:r>
-        <w:rPr>
-          <w:sz w:val="28"/>
-          <w:szCs w:val="28"/>
-        </w:rPr>
-        <w:t>SITIOS 1 GV2, 3,6</w:t>
-      </w:r>
-      <w:r>
-        <w:rPr>
-          <w:sz w:val="28"/>
-          <w:szCs w:val="28"/>
-        </w:rPr>
-        <w:t xml:space="preserve">(fase 3, </w:t>
-      </w:r>
-      <w:r>
-        <w:rPr>
-          <w:sz w:val="28"/>
-          <w:szCs w:val="28"/>
-        </w:rPr>
-        <w:t xml:space="preserve">inicio, crecimiento, remplazo, </w:t>
-      </w:r>
-      <w:r>
-        <w:rPr>
-          <w:sz w:val="28"/>
-          <w:szCs w:val="28"/>
-        </w:rPr>
-        <w:t>gestación, periparto y</w:t>
-      </w:r>
-      <w:r>
-        <w:rPr>
-          <w:sz w:val="28"/>
-          <w:szCs w:val="28"/>
-        </w:rPr>
-        <w:t xml:space="preserve"> lactancia)</w:t>
-      </w:r>
-      <w:r>
-        <w:rPr>
-          <w:sz w:val="28"/>
-          <w:szCs w:val="28"/>
-        </w:rPr>
-        <w:t>. (fase 3 se compra directamente al proveedor).</w:t>
-      </w:r>
-    </w:p>
-    <w:p>
-      <w:pPr>
-        <w:tabs>
-          <w:tab w:val="left" w:pos="6498"/>
-        </w:tabs>
-        <w:rPr>
-          <w:sz w:val="28"/>
-          <w:szCs w:val="28"/>
-        </w:rPr>
-      </w:pPr>
-      <w:r>
-        <w:rPr>
-          <w:sz w:val="28"/>
-          <w:szCs w:val="28"/>
-        </w:rPr>
-        <w:t>-Alimento Destete (fase 3 planta de alimento, inicio, amarillo, verde, azul y café).</w:t>
-      </w:r>
-    </w:p>
-    <w:p>
-      <w:pPr>
-        <w:tabs>
-          <w:tab w:val="left" w:pos="6498"/>
-        </w:tabs>
-        <w:rPr>
-          <w:sz w:val="28"/>
-          <w:szCs w:val="28"/>
-        </w:rPr>
-      </w:pPr>
-      <w:r>
-        <w:rPr>
-          <w:sz w:val="28"/>
-          <w:szCs w:val="28"/>
-        </w:rPr>
-        <w:t>Café- finalizador</w:t>
-      </w:r>
-    </w:p>
-    <w:p>
-      <w:pPr>
-        <w:tabs>
-          <w:tab w:val="left" w:pos="6498"/>
-        </w:tabs>
-        <w:rPr>
-          <w:sz w:val="28"/>
-          <w:szCs w:val="28"/>
-        </w:rPr>
-      </w:pPr>
-      <w:r>
-        <w:rPr>
-          <w:sz w:val="28"/>
-          <w:szCs w:val="28"/>
-        </w:rPr>
-        <w:t>Azul- desarrollo.</w:t>
-      </w:r>
-    </w:p>
-    <w:p>
-      <w:pPr>
-        <w:tabs>
-          <w:tab w:val="left" w:pos="6498"/>
-        </w:tabs>
-        <w:rPr>
-          <w:sz w:val="28"/>
-          <w:szCs w:val="28"/>
-        </w:rPr>
-      </w:pPr>
-      <w:r>
-        <w:rPr>
-          <w:sz w:val="28"/>
-          <w:szCs w:val="28"/>
-        </w:rPr>
-        <w:t>Verde- Crecimiento 2</w:t>
-      </w:r>
-    </w:p>
-    <w:p>
-      <w:pPr>
-        <w:tabs>
-          <w:tab w:val="left" w:pos="6498"/>
-        </w:tabs>
-        <w:rPr>
-          <w:sz w:val="28"/>
-          <w:szCs w:val="28"/>
-        </w:rPr>
-      </w:pPr>
-      <w:r>
-        <w:rPr>
-          <w:sz w:val="28"/>
-          <w:szCs w:val="28"/>
-        </w:rPr>
-        <w:t>Amarillo- crecimiento 1.</w:t>
-      </w:r>
-    </w:p>
-    <w:p>
-      <w:pPr>
-        <w:tabs>
-          <w:tab w:val="left" w:pos="6498"/>
-        </w:tabs>
-        <w:rPr>
-          <w:sz w:val="28"/>
-          <w:szCs w:val="28"/>
-        </w:rPr>
-      </w:pPr>
-      <w:r>
-        <w:rPr>
-          <w:sz w:val="28"/>
-          <w:szCs w:val="28"/>
-        </w:rPr>
-        <w:t xml:space="preserve"> </w:t>
-      </w:r>
-    </w:p>
-    <w:p>
-      <w:pPr>
-        <w:tabs>
-          <w:tab w:val="left" w:pos="6498"/>
-        </w:tabs>
-        <w:rPr>
-          <w:sz w:val="28"/>
-          <w:szCs w:val="28"/>
-        </w:rPr>
-      </w:pPr>
-      <w:r>
-        <w:rPr>
-          <w:sz w:val="28"/>
-          <w:szCs w:val="28"/>
-        </w:rPr>
-        <w:t>*</w:t>
-      </w:r>
-      <w:r>
-        <w:rPr>
-          <w:sz w:val="28"/>
-          <w:szCs w:val="28"/>
-        </w:rPr>
-        <w:t xml:space="preserve"> </w:t>
-      </w:r>
-      <w:r>
-        <w:rPr>
-          <w:sz w:val="28"/>
-          <w:szCs w:val="28"/>
-        </w:rPr>
-        <w:t>2 tipos de fase 3 (el de proveedor y el que se realiza en planta de alimento)</w:t>
-      </w:r>
-    </w:p>
-    <w:p>
-      <w:pPr>
-        <w:tabs>
-          <w:tab w:val="left" w:pos="6498"/>
-        </w:tabs>
-        <w:rPr>
-          <w:sz w:val="28"/>
-          <w:szCs w:val="28"/>
-        </w:rPr>
-      </w:pPr>
-      <w:r>
-        <w:rPr>
-          <w:sz w:val="28"/>
-          <w:szCs w:val="28"/>
-        </w:rPr>
-        <w:t>- En medicamento se utiliza uno para los 3 corralitos.</w:t>
-      </w:r>
-    </w:p>
-    <w:p>
-      <w:pPr>
-        <w:tabs>
-          <w:tab w:val="left" w:pos="6498"/>
-        </w:tabs>
-        <w:rPr>
-          <w:sz w:val="28"/>
-          <w:szCs w:val="28"/>
-        </w:rPr>
-      </w:pPr>
-    </w:p>
-    <w:p>
-      <w:pPr>
-        <w:tabs>
-          <w:tab w:val="left" w:pos="6498"/>
-        </w:tabs>
-        <w:rPr>
-          <w:sz w:val="28"/>
-          <w:szCs w:val="28"/>
-        </w:rPr>
-      </w:pPr>
-      <w:r>
-        <w:rPr>
-          <w:sz w:val="28"/>
-          <w:szCs w:val="28"/>
-        </w:rPr>
-        <w:t>*Preventivo: vacunas y alimento</w:t>
-      </w:r>
-    </w:p>
-    <w:p>
-      <w:pPr>
-        <w:tabs>
-          <w:tab w:val="left" w:pos="6498"/>
-        </w:tabs>
-        <w:rPr>
-          <w:sz w:val="28"/>
-          <w:szCs w:val="28"/>
-        </w:rPr>
-      </w:pPr>
-      <w:r>
-        <w:rPr>
-          <w:sz w:val="28"/>
-          <w:szCs w:val="28"/>
-        </w:rPr>
-        <w:t xml:space="preserve">*Enfermedad: individual. </w:t>
-      </w:r>
-    </w:p>
-    <w:p>
-      <w:pPr>
-        <w:tabs>
-          <w:tab w:val="left" w:pos="6498"/>
-        </w:tabs>
-        <w:rPr>
-          <w:sz w:val="28"/>
-          <w:szCs w:val="28"/>
-        </w:rPr>
-      </w:pPr>
-      <w:r>
-        <w:rPr>
-          <w:sz w:val="28"/>
-          <w:szCs w:val="28"/>
-        </w:rPr>
-        <w:t>-Nacidos totales: Vivos, muertos, momias.</w:t>
-      </w:r>
-    </w:p>
-    <w:p>
-      <w:pPr>
-        <w:tabs>
-          <w:tab w:val="left" w:pos="6498"/>
-        </w:tabs>
-        <w:rPr>
-          <w:sz w:val="28"/>
-          <w:szCs w:val="28"/>
-        </w:rPr>
-      </w:pPr>
-      <w:r>
-        <w:rPr>
-          <w:sz w:val="28"/>
-          <w:szCs w:val="28"/>
-        </w:rPr>
-        <w:t xml:space="preserve">-Momias </w:t>
-      </w:r>
-      <w:r>
-        <w:rPr>
-          <w:sz w:val="28"/>
-          <w:szCs w:val="28"/>
-        </w:rPr>
-        <w:t>(muertos</w:t>
-      </w:r>
-      <w:r>
-        <w:rPr>
-          <w:sz w:val="28"/>
-          <w:szCs w:val="28"/>
-        </w:rPr>
-        <w:t xml:space="preserve"> que se secan por </w:t>
-      </w:r>
-      <w:proofErr w:type="gramStart"/>
-      <w:r>
-        <w:rPr>
-          <w:sz w:val="28"/>
-          <w:szCs w:val="28"/>
-        </w:rPr>
-        <w:t>etapa )</w:t>
-      </w:r>
-      <w:proofErr w:type="gramEnd"/>
-    </w:p>
-    <w:p>
-      <w:pPr>
-        <w:tabs>
-          <w:tab w:val="left" w:pos="6498"/>
-        </w:tabs>
-        <w:rPr>
-          <w:sz w:val="28"/>
-          <w:szCs w:val="28"/>
-        </w:rPr>
-      </w:pPr>
-    </w:p>
-    <w:p>
-      <w:pPr>
-        <w:tabs>
-          <w:tab w:val="left" w:pos="6498"/>
-        </w:tabs>
-        <w:rPr>
-          <w:sz w:val="28"/>
-          <w:szCs w:val="28"/>
-        </w:rPr>
-      </w:pPr>
-    </w:p>
-    <w:p>
-      <w:pPr>
-        <w:tabs>
-          <w:tab w:val="left" w:pos="6498"/>
-        </w:tabs>
-        <w:rPr>
-          <w:sz w:val="28"/>
-          <w:szCs w:val="28"/>
-        </w:rPr>
-      </w:pPr>
-    </w:p>
-    <w:p>
-      <w:pPr>
-        <w:tabs>
-          <w:tab w:val="left" w:pos="6498"/>
-        </w:tabs>
-        <w:rPr>
-          <w:sz w:val="28"/>
-          <w:szCs w:val="28"/>
-        </w:rPr>
-      </w:pPr>
-    </w:p>
-    <w:p>
-      <w:pPr>
-        <w:tabs>
-          <w:tab w:val="left" w:pos="6498"/>
-        </w:tabs>
-        <w:rPr>
-          <w:sz w:val="28"/>
-          <w:szCs w:val="28"/>
-        </w:rPr>
-      </w:pPr>
-    </w:p>
-    <w:p>
-      <w:pPr>
-        <w:tabs>
-          <w:tab w:val="left" w:pos="6498"/>
-        </w:tabs>
-        <w:rPr>
-          <w:sz w:val="28"/>
-          <w:szCs w:val="28"/>
-        </w:rPr>
-      </w:pPr>
-    </w:p>
-    <w:p>
-      <w:pPr>
-        <w:tabs>
-          <w:tab w:val="left" w:pos="6498"/>
-        </w:tabs>
-        <w:rPr>
-          <w:b/>
-          <w:bCs/>
-          <w:sz w:val="28"/>
-          <w:szCs w:val="28"/>
-        </w:rPr>
-      </w:pPr>
-      <w:r>
-        <w:rPr>
-          <w:b/>
-          <w:bCs/>
-          <w:sz w:val="28"/>
-          <w:szCs w:val="28"/>
-        </w:rPr>
-        <w:t>INDICADORES</w:t>
-      </w:r>
-      <w:r>
-        <w:rPr>
-          <w:b/>
-          <w:bCs/>
-          <w:sz w:val="28"/>
-          <w:szCs w:val="28"/>
-        </w:rPr>
-        <w:t xml:space="preserve"> EXTRAS</w:t>
-      </w:r>
-    </w:p>
-    <w:p>
-      <w:pPr>
-        <w:tabs>
-          <w:tab w:val="left" w:pos="6498"/>
-        </w:tabs>
-        <w:rPr>
-          <w:sz w:val="28"/>
-          <w:szCs w:val="28"/>
-        </w:rPr>
-      </w:pPr>
-      <w:r>
-        <w:rPr>
-          <w:sz w:val="28"/>
-          <w:szCs w:val="28"/>
-        </w:rPr>
-        <w:t xml:space="preserve">- Mortalidad al parir, gestación, lactancia. </w:t>
-      </w:r>
-    </w:p>
-    <w:p>
-      <w:pPr>
-        <w:tabs>
-          <w:tab w:val="left" w:pos="6498"/>
-        </w:tabs>
-        <w:rPr>
-          <w:sz w:val="28"/>
-          <w:szCs w:val="28"/>
-        </w:rPr>
-      </w:pPr>
-      <w:r>
-        <w:rPr>
-          <w:sz w:val="28"/>
-          <w:szCs w:val="28"/>
-        </w:rPr>
-        <w:t>- Porcentaje de aborto. (Y tiempos) por tercios (por semana – 16 semana)</w:t>
-      </w:r>
-    </w:p>
-    <w:p>
-      <w:pPr>
-        <w:tabs>
-          <w:tab w:val="left" w:pos="6498"/>
-        </w:tabs>
-        <w:rPr>
-          <w:sz w:val="28"/>
-          <w:szCs w:val="28"/>
-        </w:rPr>
-      </w:pPr>
-      <w:r>
-        <w:rPr>
-          <w:sz w:val="28"/>
-          <w:szCs w:val="28"/>
-        </w:rPr>
-        <w:t>- Porcentaje de inseminación. – fertilidad.  (cuantas se inseminan y cuantas paren).</w:t>
-      </w:r>
-    </w:p>
-    <w:p>
-      <w:pPr>
-        <w:tabs>
-          <w:tab w:val="left" w:pos="6498"/>
-        </w:tabs>
-        <w:rPr>
-          <w:sz w:val="28"/>
-          <w:szCs w:val="28"/>
-        </w:rPr>
-      </w:pPr>
-      <w:r>
-        <w:rPr>
-          <w:sz w:val="28"/>
-          <w:szCs w:val="28"/>
-        </w:rPr>
-        <w:t>- Porcentaje de</w:t>
-      </w:r>
-      <w:r>
-        <w:rPr>
-          <w:sz w:val="28"/>
-          <w:szCs w:val="28"/>
-        </w:rPr>
-        <w:t xml:space="preserve"> muertes</w:t>
-      </w:r>
-      <w:r>
-        <w:rPr>
-          <w:sz w:val="28"/>
-          <w:szCs w:val="28"/>
-        </w:rPr>
-        <w:t xml:space="preserve"> momias</w:t>
-      </w:r>
-      <w:r>
-        <w:rPr>
-          <w:sz w:val="28"/>
-          <w:szCs w:val="28"/>
-        </w:rPr>
-        <w:t>.</w:t>
-      </w:r>
-    </w:p>
-    <w:p>
-      <w:pPr>
-        <w:tabs>
-          <w:tab w:val="left" w:pos="6498"/>
-        </w:tabs>
-        <w:rPr>
-          <w:sz w:val="28"/>
-          <w:szCs w:val="28"/>
-        </w:rPr>
-      </w:pPr>
-      <w:r>
-        <w:rPr>
-          <w:sz w:val="28"/>
-          <w:szCs w:val="28"/>
-        </w:rPr>
-        <w:t>- Porcentajes de muertes en remplazos.</w:t>
-      </w:r>
-    </w:p>
-    <w:p>
-      <w:pPr>
-        <w:tabs>
-          <w:tab w:val="left" w:pos="6498"/>
-        </w:tabs>
-        <w:rPr>
-          <w:sz w:val="28"/>
-          <w:szCs w:val="28"/>
-        </w:rPr>
-      </w:pPr>
-      <w:r>
-        <w:rPr>
-          <w:sz w:val="28"/>
-          <w:szCs w:val="28"/>
-        </w:rPr>
-        <w:t>- Tasa o porcentaje de reemplazo anual. (cuantas puercas desecho viejas y cuantas nuevas meto)</w:t>
-      </w:r>
-    </w:p>
-    <w:p>
-      <w:pPr>
-        <w:tabs>
-          <w:tab w:val="left" w:pos="6498"/>
-        </w:tabs>
-        <w:rPr>
-          <w:sz w:val="28"/>
-          <w:szCs w:val="28"/>
-        </w:rPr>
-      </w:pPr>
-      <w:r>
-        <w:rPr>
-          <w:sz w:val="28"/>
-          <w:szCs w:val="28"/>
-        </w:rPr>
-        <w:t>-</w:t>
-      </w:r>
-      <w:r>
-        <w:rPr>
-          <w:sz w:val="28"/>
-          <w:szCs w:val="28"/>
-        </w:rPr>
-        <w:t xml:space="preserve"> Cuantos machos “Reposición de sementales” (viejos y nuevos)</w:t>
-      </w:r>
-    </w:p>
-    <w:p>
-      <w:pPr>
-        <w:tabs>
-          <w:tab w:val="left" w:pos="6498"/>
-        </w:tabs>
-        <w:rPr>
-          <w:sz w:val="28"/>
-          <w:szCs w:val="28"/>
-        </w:rPr>
-      </w:pPr>
-      <w:r>
-        <w:rPr>
-          <w:sz w:val="28"/>
-          <w:szCs w:val="28"/>
-        </w:rPr>
-        <w:t>- Machos celadores.</w:t>
-      </w:r>
-    </w:p>
-    <w:p>
-      <w:pPr>
-        <w:tabs>
-          <w:tab w:val="left" w:pos="6498"/>
-        </w:tabs>
-        <w:rPr>
-          <w:sz w:val="28"/>
-          <w:szCs w:val="28"/>
-        </w:rPr>
-      </w:pPr>
-      <w:r>
-        <w:rPr>
-          <w:sz w:val="28"/>
-          <w:szCs w:val="28"/>
-        </w:rPr>
-        <w:t>- Mortalidad de semen.</w:t>
-      </w:r>
-    </w:p>
-    <w:p>
-      <w:pPr>
-        <w:tabs>
-          <w:tab w:val="left" w:pos="6498"/>
-        </w:tabs>
-        <w:rPr>
-          <w:sz w:val="28"/>
-          <w:szCs w:val="28"/>
-        </w:rPr>
-      </w:pPr>
-      <w:r>
-        <w:rPr>
-          <w:sz w:val="28"/>
-          <w:szCs w:val="28"/>
-        </w:rPr>
-        <w:t>-</w:t>
-      </w:r>
-    </w:p>
-    <w:p>
-      <w:pPr>
-        <w:tabs>
-          <w:tab w:val="left" w:pos="6498"/>
-        </w:tabs>
-        <w:rPr>
-          <w:sz w:val="28"/>
-          <w:szCs w:val="28"/>
-        </w:rPr>
-      </w:pPr>
-    </w:p>
-    <w:p>
-      <w:pPr>
-        <w:tabs>
-          <w:tab w:val="left" w:pos="6498"/>
-        </w:tabs>
-        <w:rPr>
-          <w:sz w:val="28"/>
-          <w:szCs w:val="28"/>
-        </w:rPr>
-      </w:pPr>
-    </w:p>
-    <w:p>
-      <w:pPr>
-        <w:tabs>
-          <w:tab w:val="left" w:pos="6498"/>
-        </w:tabs>
-        <w:rPr>
-          <w:sz w:val="28"/>
-          <w:szCs w:val="28"/>
-        </w:rPr>
-      </w:pPr>
-    </w:p>
-    <w:p>
-      <w:pPr>
-        <w:tabs>
-          <w:tab w:val="left" w:pos="6498"/>
-        </w:tabs>
-        <w:rPr>
-          <w:sz w:val="28"/>
-          <w:szCs w:val="28"/>
-        </w:rPr>
-      </w:pPr>
-      <w:r>
-        <w:rPr>
-          <w:sz w:val="28"/>
-          <w:szCs w:val="28"/>
-        </w:rPr>
-        <w:t>-Duración del macho (1 -2 años)</w:t>
-      </w:r>
-    </w:p>
-    <w:p>
-      <w:pPr>
-        <w:tabs>
-          <w:tab w:val="left" w:pos="6498"/>
-        </w:tabs>
-        <w:rPr>
-          <w:sz w:val="28"/>
-          <w:szCs w:val="28"/>
-        </w:rPr>
-      </w:pPr>
-      <w:r>
-        <w:rPr>
-          <w:sz w:val="28"/>
-          <w:szCs w:val="28"/>
-        </w:rPr>
-        <w:t xml:space="preserve">- Para la fertilidad el calor es un calor de menor producción </w:t>
-      </w:r>
-    </w:p>
-    <w:p>
-      <w:pPr>
-        <w:tabs>
-          <w:tab w:val="left" w:pos="6498"/>
-        </w:tabs>
-        <w:rPr>
-          <w:sz w:val="28"/>
-          <w:szCs w:val="28"/>
-        </w:rPr>
-      </w:pPr>
-    </w:p>
-    <w:p>
-      <w:pPr>
-        <w:tabs>
-          <w:tab w:val="left" w:pos="6498"/>
-        </w:tabs>
         <w:rPr>
           <w:sz w:val="28"/>
           <w:szCs w:val="28"/>
